--- a/pics/公式.docx
+++ b/pics/公式.docx
@@ -30,16 +30,7 @@
                 <w:rPr>
                   <w:rFonts w:ascii="Cambria Math" w:hAnsi="Cambria Math"/>
                 </w:rPr>
-                <m:t>Y</m:t>
-              </m:r>
-              <m:r>
-                <m:rPr>
-                  <m:sty m:val="p"/>
-                </m:rPr>
-                <w:rPr>
-                  <w:rFonts w:ascii="Cambria Math" w:hAnsi="Cambria Math"/>
-                </w:rPr>
-                <m:t>=</m:t>
+                <m:t>Y=</m:t>
               </m:r>
               <m:sSub>
                 <m:sSubPr>
@@ -160,13 +151,7 @@
                     <w:rPr>
                       <w:rFonts w:ascii="Cambria Math" w:hAnsi="Cambria Math"/>
                     </w:rPr>
-                    <m:t>Y</m:t>
-                  </m:r>
-                  <m:r>
-                    <w:rPr>
-                      <w:rFonts w:ascii="Cambria Math" w:hAnsi="Cambria Math"/>
-                    </w:rPr>
-                    <m:t>=</m:t>
+                    <m:t>Y=</m:t>
                   </m:r>
                   <m:sSub>
                     <m:sSubPr>
@@ -248,19 +233,7 @@
                 <w:rPr>
                   <w:rFonts w:ascii="Cambria Math" w:hAnsi="Cambria Math"/>
                 </w:rPr>
-                <m:t>|</m:t>
-              </m:r>
-              <m:r>
-                <w:rPr>
-                  <w:rFonts w:ascii="Cambria Math" w:hAnsi="Cambria Math"/>
-                </w:rPr>
-                <m:t>Y</m:t>
-              </m:r>
-              <m:r>
-                <w:rPr>
-                  <w:rFonts w:ascii="Cambria Math" w:hAnsi="Cambria Math"/>
-                </w:rPr>
-                <m:t>=</m:t>
+                <m:t>|Y=</m:t>
               </m:r>
               <m:sSub>
                 <m:sSubPr>
@@ -671,95 +644,977 @@
     <w:p/>
     <w:p>
       <w:pPr>
-        <w:pStyle w:val="a4"/>
-        <w:shd w:val="clear" w:color="auto" w:fill="FFFFFF"/>
         <w:rPr>
-          <w:rFonts w:ascii="Helvetica" w:hAnsi="Helvetica" w:cs="Helvetica" w:hint="eastAsia"/>
-          <w:color w:val="333333"/>
+          <w:rFonts w:hint="eastAsia"/>
         </w:rPr>
       </w:pPr>
-      <w:r>
-        <w:rPr>
-          <w:rFonts w:ascii="Courier New" w:hAnsi="Courier New" w:cs="Helvetica"/>
-          <w:noProof/>
-          <w:color w:val="333333"/>
-        </w:rPr>
-        <mc:AlternateContent>
-          <mc:Choice Requires="wps">
-            <w:drawing>
-              <wp:inline distT="0" distB="0" distL="0" distR="0">
-                <wp:extent cx="304800" cy="304800"/>
-                <wp:effectExtent l="0" t="0" r="0" b="0"/>
-                <wp:docPr id="2" name="矩形 2" descr="C:\Users\William\AppData\Local\Temp\msohtmlclip1\01\clip_image002.png?lastModify=1500712212"/>
-                <wp:cNvGraphicFramePr>
-                  <a:graphicFrameLocks xmlns:a="http://schemas.openxmlformats.org/drawingml/2006/main" noChangeAspect="1"/>
-                </wp:cNvGraphicFramePr>
-                <a:graphic xmlns:a="http://schemas.openxmlformats.org/drawingml/2006/main">
-                  <a:graphicData uri="http://schemas.microsoft.com/office/word/2010/wordprocessingShape">
-                    <wps:wsp>
-                      <wps:cNvSpPr>
-                        <a:spLocks noChangeAspect="1" noChangeArrowheads="1"/>
-                      </wps:cNvSpPr>
-                      <wps:spPr bwMode="auto">
-                        <a:xfrm>
-                          <a:off x="0" y="0"/>
-                          <a:ext cx="304800" cy="304800"/>
-                        </a:xfrm>
-                        <a:prstGeom prst="rect">
-                          <a:avLst/>
-                        </a:prstGeom>
-                        <a:noFill/>
-                        <a:ln>
-                          <a:noFill/>
-                        </a:ln>
-                        <a:extLst>
-                          <a:ext uri="{909E8E84-426E-40DD-AFC4-6F175D3DCCD1}">
-                            <a14:hiddenFill xmlns:a14="http://schemas.microsoft.com/office/drawing/2010/main">
-                              <a:solidFill>
-                                <a:srgbClr val="FFFFFF"/>
-                              </a:solidFill>
-                            </a14:hiddenFill>
-                          </a:ext>
-                          <a:ext uri="{91240B29-F687-4F45-9708-019B960494DF}">
-                            <a14:hiddenLine xmlns:a14="http://schemas.microsoft.com/office/drawing/2010/main" w="9525">
-                              <a:solidFill>
-                                <a:srgbClr val="000000"/>
-                              </a:solidFill>
-                              <a:miter lim="800000"/>
-                              <a:headEnd/>
-                              <a:tailEnd/>
-                            </a14:hiddenLine>
-                          </a:ext>
-                        </a:extLst>
-                      </wps:spPr>
-                      <wps:bodyPr rot="0" vert="horz" wrap="square" lIns="91440" tIns="45720" rIns="91440" bIns="45720" anchor="t" anchorCtr="0" upright="1">
-                        <a:noAutofit/>
-                      </wps:bodyPr>
-                    </wps:wsp>
-                  </a:graphicData>
-                </a:graphic>
-              </wp:inline>
-            </w:drawing>
-          </mc:Choice>
-          <mc:Fallback>
-            <w:pict>
-              <v:rect w14:anchorId="7CA6CE05" id="矩形 2" o:spid="_x0000_s1026" style="width:24pt;height:24pt;visibility:visible;mso-wrap-style:square;mso-left-percent:-10001;mso-top-percent:-10001;mso-position-horizontal:absolute;mso-position-horizontal-relative:char;mso-position-vertical:absolute;mso-position-vertical-relative:line;mso-left-percent:-10001;mso-top-percent:-10001;v-text-anchor:top" o:gfxdata="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" filled="f" stroked="f">
-                <o:lock v:ext="edit" aspectratio="t"/>
-                <w10:anchorlock/>
-              </v:rect>
-            </w:pict>
-          </mc:Fallback>
-        </mc:AlternateContent>
-      </w:r>
-      <w:r>
-        <w:rPr>
-          <w:rFonts w:ascii="Helvetica" w:hAnsi="Helvetica" w:cs="Helvetica"/>
-          <w:color w:val="333333"/>
-        </w:rPr>
-        <w:tab/>
-      </w:r>
+    </w:p>
+    <w:p/>
+    <w:p>
+      <m:oMathPara>
+        <m:oMath>
+          <m:r>
+            <m:rPr>
+              <m:sty m:val="p"/>
+            </m:rPr>
+            <w:rPr>
+              <w:rFonts w:ascii="Cambria Math" w:hAnsi="Cambria Math" w:hint="eastAsia"/>
+            </w:rPr>
+            <m:t>P</m:t>
+          </m:r>
+          <m:d>
+            <m:dPr>
+              <m:ctrlPr>
+                <w:rPr>
+                  <w:rFonts w:ascii="Cambria Math" w:hAnsi="Cambria Math"/>
+                </w:rPr>
+              </m:ctrlPr>
+            </m:dPr>
+            <m:e>
+              <m:r>
+                <m:rPr>
+                  <m:sty m:val="p"/>
+                </m:rPr>
+                <w:rPr>
+                  <w:rFonts w:ascii="Cambria Math" w:hAnsi="Cambria Math"/>
+                </w:rPr>
+                <m:t>Y=</m:t>
+              </m:r>
+              <m:sSub>
+                <m:sSubPr>
+                  <m:ctrlPr>
+                    <w:rPr>
+                      <w:rFonts w:ascii="Cambria Math" w:hAnsi="Cambria Math"/>
+                    </w:rPr>
+                  </m:ctrlPr>
+                </m:sSubPr>
+                <m:e>
+                  <m:r>
+                    <w:rPr>
+                      <w:rFonts w:ascii="Cambria Math" w:hAnsi="Cambria Math"/>
+                    </w:rPr>
+                    <m:t>y</m:t>
+                  </m:r>
+                </m:e>
+                <m:sub>
+                  <m:r>
+                    <w:rPr>
+                      <w:rFonts w:ascii="Cambria Math" w:hAnsi="Cambria Math"/>
+                    </w:rPr>
+                    <m:t>i</m:t>
+                  </m:r>
+                </m:sub>
+              </m:sSub>
+              <m:ctrlPr>
+                <w:rPr>
+                  <w:rFonts w:ascii="Cambria Math" w:hAnsi="Cambria Math"/>
+                  <w:i/>
+                </w:rPr>
+              </m:ctrlPr>
+            </m:e>
+            <m:e>
+              <m:r>
+                <m:rPr>
+                  <m:sty m:val="bi"/>
+                </m:rPr>
+                <w:rPr>
+                  <w:rFonts w:ascii="Cambria Math" w:hAnsi="Cambria Math"/>
+                </w:rPr>
+                <m:t>X=</m:t>
+              </m:r>
+              <m:sSub>
+                <m:sSubPr>
+                  <m:ctrlPr>
+                    <w:rPr>
+                      <w:rFonts w:ascii="Cambria Math" w:hAnsi="Cambria Math"/>
+                      <w:b/>
+                      <w:i/>
+                    </w:rPr>
+                  </m:ctrlPr>
+                </m:sSubPr>
+                <m:e>
+                  <m:r>
+                    <m:rPr>
+                      <m:sty m:val="bi"/>
+                    </m:rPr>
+                    <w:rPr>
+                      <w:rFonts w:ascii="Cambria Math" w:hAnsi="Cambria Math"/>
+                    </w:rPr>
+                    <m:t>x</m:t>
+                  </m:r>
+                </m:e>
+                <m:sub>
+                  <m:r>
+                    <m:rPr>
+                      <m:sty m:val="bi"/>
+                    </m:rPr>
+                    <w:rPr>
+                      <w:rFonts w:ascii="Cambria Math" w:hAnsi="Cambria Math"/>
+                    </w:rPr>
+                    <m:t>k</m:t>
+                  </m:r>
+                </m:sub>
+              </m:sSub>
+              <m:ctrlPr>
+                <w:rPr>
+                  <w:rFonts w:ascii="Cambria Math" w:hAnsi="Cambria Math"/>
+                  <w:i/>
+                </w:rPr>
+              </m:ctrlPr>
+            </m:e>
+          </m:d>
+          <m:r>
+            <w:rPr>
+              <w:rFonts w:ascii="Cambria Math" w:hAnsi="Cambria Math"/>
+            </w:rPr>
+            <m:t>=</m:t>
+          </m:r>
+          <m:f>
+            <m:fPr>
+              <m:ctrlPr>
+                <w:rPr>
+                  <w:rFonts w:ascii="Cambria Math" w:hAnsi="Cambria Math"/>
+                  <w:i/>
+                </w:rPr>
+              </m:ctrlPr>
+            </m:fPr>
+            <m:num>
+              <m:r>
+                <w:rPr>
+                  <w:rFonts w:ascii="Cambria Math" w:hAnsi="Cambria Math"/>
+                </w:rPr>
+                <m:t>P</m:t>
+              </m:r>
+              <m:d>
+                <m:dPr>
+                  <m:ctrlPr>
+                    <w:rPr>
+                      <w:rFonts w:ascii="Cambria Math" w:hAnsi="Cambria Math"/>
+                      <w:i/>
+                    </w:rPr>
+                  </m:ctrlPr>
+                </m:dPr>
+                <m:e>
+                  <m:r>
+                    <w:rPr>
+                      <w:rFonts w:ascii="Cambria Math" w:hAnsi="Cambria Math"/>
+                    </w:rPr>
+                    <m:t>Y=</m:t>
+                  </m:r>
+                  <m:sSub>
+                    <m:sSubPr>
+                      <m:ctrlPr>
+                        <w:rPr>
+                          <w:rFonts w:ascii="Cambria Math" w:hAnsi="Cambria Math"/>
+                          <w:i/>
+                        </w:rPr>
+                      </m:ctrlPr>
+                    </m:sSubPr>
+                    <m:e>
+                      <m:r>
+                        <w:rPr>
+                          <w:rFonts w:ascii="Cambria Math" w:hAnsi="Cambria Math"/>
+                        </w:rPr>
+                        <m:t>y</m:t>
+                      </m:r>
+                    </m:e>
+                    <m:sub>
+                      <m:r>
+                        <w:rPr>
+                          <w:rFonts w:ascii="Cambria Math" w:hAnsi="Cambria Math"/>
+                        </w:rPr>
+                        <m:t>i</m:t>
+                      </m:r>
+                    </m:sub>
+                  </m:sSub>
+                </m:e>
+              </m:d>
+              <m:nary>
+                <m:naryPr>
+                  <m:chr m:val="∏"/>
+                  <m:limLoc m:val="undOvr"/>
+                  <m:supHide m:val="1"/>
+                  <m:ctrlPr>
+                    <w:rPr>
+                      <w:rFonts w:ascii="Cambria Math" w:hAnsi="Cambria Math"/>
+                      <w:i/>
+                    </w:rPr>
+                  </m:ctrlPr>
+                </m:naryPr>
+                <m:sub>
+                  <m:r>
+                    <w:rPr>
+                      <w:rFonts w:ascii="Cambria Math" w:hAnsi="Cambria Math"/>
+                    </w:rPr>
+                    <m:t>k</m:t>
+                  </m:r>
+                </m:sub>
+                <m:sup/>
+                <m:e>
+                  <m:r>
+                    <w:rPr>
+                      <w:rFonts w:ascii="Cambria Math" w:hAnsi="Cambria Math"/>
+                    </w:rPr>
+                    <m:t>P(</m:t>
+                  </m:r>
+                  <m:r>
+                    <m:rPr>
+                      <m:sty m:val="bi"/>
+                    </m:rPr>
+                    <w:rPr>
+                      <w:rFonts w:ascii="Cambria Math" w:hAnsi="Cambria Math"/>
+                    </w:rPr>
+                    <m:t>X=</m:t>
+                  </m:r>
+                  <m:sSub>
+                    <m:sSubPr>
+                      <m:ctrlPr>
+                        <w:rPr>
+                          <w:rFonts w:ascii="Cambria Math" w:hAnsi="Cambria Math"/>
+                          <w:b/>
+                          <w:i/>
+                        </w:rPr>
+                      </m:ctrlPr>
+                    </m:sSubPr>
+                    <m:e>
+                      <m:r>
+                        <m:rPr>
+                          <m:sty m:val="bi"/>
+                        </m:rPr>
+                        <w:rPr>
+                          <w:rFonts w:ascii="Cambria Math" w:hAnsi="Cambria Math"/>
+                        </w:rPr>
+                        <m:t>x</m:t>
+                      </m:r>
+                    </m:e>
+                    <m:sub>
+                      <m:r>
+                        <m:rPr>
+                          <m:sty m:val="bi"/>
+                        </m:rPr>
+                        <w:rPr>
+                          <w:rFonts w:ascii="Cambria Math" w:hAnsi="Cambria Math"/>
+                        </w:rPr>
+                        <m:t>k</m:t>
+                      </m:r>
+                    </m:sub>
+                  </m:sSub>
+                  <m:r>
+                    <w:rPr>
+                      <w:rFonts w:ascii="Cambria Math" w:hAnsi="Cambria Math"/>
+                    </w:rPr>
+                    <m:t>|Y=</m:t>
+                  </m:r>
+                  <m:sSub>
+                    <m:sSubPr>
+                      <m:ctrlPr>
+                        <w:rPr>
+                          <w:rFonts w:ascii="Cambria Math" w:hAnsi="Cambria Math"/>
+                          <w:i/>
+                        </w:rPr>
+                      </m:ctrlPr>
+                    </m:sSubPr>
+                    <m:e>
+                      <m:r>
+                        <w:rPr>
+                          <w:rFonts w:ascii="Cambria Math" w:hAnsi="Cambria Math"/>
+                        </w:rPr>
+                        <m:t>y</m:t>
+                      </m:r>
+                    </m:e>
+                    <m:sub>
+                      <m:r>
+                        <w:rPr>
+                          <w:rFonts w:ascii="Cambria Math" w:hAnsi="Cambria Math"/>
+                        </w:rPr>
+                        <m:t>i</m:t>
+                      </m:r>
+                    </m:sub>
+                  </m:sSub>
+                  <m:r>
+                    <w:rPr>
+                      <w:rFonts w:ascii="Cambria Math" w:hAnsi="Cambria Math"/>
+                    </w:rPr>
+                    <m:t>)</m:t>
+                  </m:r>
+                </m:e>
+              </m:nary>
+            </m:num>
+            <m:den>
+              <m:r>
+                <w:rPr>
+                  <w:rFonts w:ascii="Cambria Math" w:hAnsi="Cambria Math"/>
+                </w:rPr>
+                <m:t>P(</m:t>
+              </m:r>
+              <m:r>
+                <m:rPr>
+                  <m:sty m:val="bi"/>
+                </m:rPr>
+                <w:rPr>
+                  <w:rFonts w:ascii="Cambria Math" w:hAnsi="Cambria Math"/>
+                </w:rPr>
+                <m:t>X=</m:t>
+              </m:r>
+              <m:sSub>
+                <m:sSubPr>
+                  <m:ctrlPr>
+                    <w:rPr>
+                      <w:rFonts w:ascii="Cambria Math" w:hAnsi="Cambria Math"/>
+                      <w:b/>
+                      <w:i/>
+                    </w:rPr>
+                  </m:ctrlPr>
+                </m:sSubPr>
+                <m:e>
+                  <m:r>
+                    <m:rPr>
+                      <m:sty m:val="bi"/>
+                    </m:rPr>
+                    <w:rPr>
+                      <w:rFonts w:ascii="Cambria Math" w:hAnsi="Cambria Math"/>
+                    </w:rPr>
+                    <m:t>x</m:t>
+                  </m:r>
+                </m:e>
+                <m:sub>
+                  <m:r>
+                    <m:rPr>
+                      <m:sty m:val="bi"/>
+                    </m:rPr>
+                    <w:rPr>
+                      <w:rFonts w:ascii="Cambria Math" w:hAnsi="Cambria Math"/>
+                    </w:rPr>
+                    <m:t>k</m:t>
+                  </m:r>
+                </m:sub>
+              </m:sSub>
+              <m:r>
+                <w:rPr>
+                  <w:rFonts w:ascii="Cambria Math" w:hAnsi="Cambria Math"/>
+                </w:rPr>
+                <m:t>)</m:t>
+              </m:r>
+            </m:den>
+          </m:f>
+          <m:r>
+            <m:rPr>
+              <m:sty m:val="p"/>
+            </m:rPr>
+            <w:rPr>
+              <w:rFonts w:ascii="Cambria Math" w:hAnsi="Cambria Math"/>
+            </w:rPr>
+            <m:t>=</m:t>
+          </m:r>
+          <m:f>
+            <m:fPr>
+              <m:ctrlPr>
+                <w:rPr>
+                  <w:rFonts w:ascii="Cambria Math" w:hAnsi="Cambria Math"/>
+                </w:rPr>
+              </m:ctrlPr>
+            </m:fPr>
+            <m:num>
+              <m:r>
+                <w:rPr>
+                  <w:rFonts w:ascii="Cambria Math" w:hAnsi="Cambria Math"/>
+                </w:rPr>
+                <m:t>P</m:t>
+              </m:r>
+              <m:d>
+                <m:dPr>
+                  <m:ctrlPr>
+                    <w:rPr>
+                      <w:rFonts w:ascii="Cambria Math" w:hAnsi="Cambria Math"/>
+                      <w:i/>
+                    </w:rPr>
+                  </m:ctrlPr>
+                </m:dPr>
+                <m:e>
+                  <m:r>
+                    <w:rPr>
+                      <w:rFonts w:ascii="Cambria Math" w:hAnsi="Cambria Math"/>
+                    </w:rPr>
+                    <m:t>Y=</m:t>
+                  </m:r>
+                  <m:sSub>
+                    <m:sSubPr>
+                      <m:ctrlPr>
+                        <w:rPr>
+                          <w:rFonts w:ascii="Cambria Math" w:hAnsi="Cambria Math"/>
+                          <w:i/>
+                        </w:rPr>
+                      </m:ctrlPr>
+                    </m:sSubPr>
+                    <m:e>
+                      <m:r>
+                        <w:rPr>
+                          <w:rFonts w:ascii="Cambria Math" w:hAnsi="Cambria Math"/>
+                        </w:rPr>
+                        <m:t>y</m:t>
+                      </m:r>
+                    </m:e>
+                    <m:sub>
+                      <m:r>
+                        <w:rPr>
+                          <w:rFonts w:ascii="Cambria Math" w:hAnsi="Cambria Math"/>
+                        </w:rPr>
+                        <m:t>i</m:t>
+                      </m:r>
+                    </m:sub>
+                  </m:sSub>
+                </m:e>
+              </m:d>
+              <m:nary>
+                <m:naryPr>
+                  <m:chr m:val="∏"/>
+                  <m:limLoc m:val="undOvr"/>
+                  <m:supHide m:val="1"/>
+                  <m:ctrlPr>
+                    <w:rPr>
+                      <w:rFonts w:ascii="Cambria Math" w:hAnsi="Cambria Math"/>
+                      <w:i/>
+                    </w:rPr>
+                  </m:ctrlPr>
+                </m:naryPr>
+                <m:sub>
+                  <m:r>
+                    <w:rPr>
+                      <w:rFonts w:ascii="Cambria Math" w:hAnsi="Cambria Math"/>
+                    </w:rPr>
+                    <m:t>k</m:t>
+                  </m:r>
+                </m:sub>
+                <m:sup/>
+                <m:e>
+                  <m:r>
+                    <w:rPr>
+                      <w:rFonts w:ascii="Cambria Math" w:hAnsi="Cambria Math"/>
+                    </w:rPr>
+                    <m:t>P(</m:t>
+                  </m:r>
+                  <m:r>
+                    <m:rPr>
+                      <m:sty m:val="bi"/>
+                    </m:rPr>
+                    <w:rPr>
+                      <w:rFonts w:ascii="Cambria Math" w:hAnsi="Cambria Math"/>
+                    </w:rPr>
+                    <m:t>X=</m:t>
+                  </m:r>
+                  <m:sSub>
+                    <m:sSubPr>
+                      <m:ctrlPr>
+                        <w:rPr>
+                          <w:rFonts w:ascii="Cambria Math" w:hAnsi="Cambria Math"/>
+                          <w:b/>
+                          <w:i/>
+                        </w:rPr>
+                      </m:ctrlPr>
+                    </m:sSubPr>
+                    <m:e>
+                      <m:r>
+                        <m:rPr>
+                          <m:sty m:val="bi"/>
+                        </m:rPr>
+                        <w:rPr>
+                          <w:rFonts w:ascii="Cambria Math" w:hAnsi="Cambria Math"/>
+                        </w:rPr>
+                        <m:t>x</m:t>
+                      </m:r>
+                    </m:e>
+                    <m:sub>
+                      <m:r>
+                        <m:rPr>
+                          <m:sty m:val="bi"/>
+                        </m:rPr>
+                        <w:rPr>
+                          <w:rFonts w:ascii="Cambria Math" w:hAnsi="Cambria Math"/>
+                        </w:rPr>
+                        <m:t>k</m:t>
+                      </m:r>
+                    </m:sub>
+                  </m:sSub>
+                  <m:r>
+                    <w:rPr>
+                      <w:rFonts w:ascii="Cambria Math" w:hAnsi="Cambria Math"/>
+                    </w:rPr>
+                    <m:t>|Y=</m:t>
+                  </m:r>
+                  <m:sSub>
+                    <m:sSubPr>
+                      <m:ctrlPr>
+                        <w:rPr>
+                          <w:rFonts w:ascii="Cambria Math" w:hAnsi="Cambria Math"/>
+                          <w:i/>
+                        </w:rPr>
+                      </m:ctrlPr>
+                    </m:sSubPr>
+                    <m:e>
+                      <m:r>
+                        <w:rPr>
+                          <w:rFonts w:ascii="Cambria Math" w:hAnsi="Cambria Math"/>
+                        </w:rPr>
+                        <m:t>y</m:t>
+                      </m:r>
+                    </m:e>
+                    <m:sub>
+                      <m:r>
+                        <w:rPr>
+                          <w:rFonts w:ascii="Cambria Math" w:hAnsi="Cambria Math"/>
+                        </w:rPr>
+                        <m:t>i</m:t>
+                      </m:r>
+                    </m:sub>
+                  </m:sSub>
+                  <m:r>
+                    <w:rPr>
+                      <w:rFonts w:ascii="Cambria Math" w:hAnsi="Cambria Math"/>
+                    </w:rPr>
+                    <m:t>)</m:t>
+                  </m:r>
+                </m:e>
+              </m:nary>
+            </m:num>
+            <m:den>
+              <m:nary>
+                <m:naryPr>
+                  <m:chr m:val="∑"/>
+                  <m:limLoc m:val="subSup"/>
+                  <m:ctrlPr>
+                    <w:rPr>
+                      <w:rFonts w:ascii="Cambria Math" w:hAnsi="Cambria Math"/>
+                      <w:i/>
+                    </w:rPr>
+                  </m:ctrlPr>
+                </m:naryPr>
+                <m:sub>
+                  <m:r>
+                    <w:rPr>
+                      <w:rFonts w:ascii="Cambria Math" w:hAnsi="Cambria Math" w:hint="eastAsia"/>
+                    </w:rPr>
+                    <m:t>j</m:t>
+                  </m:r>
+                </m:sub>
+                <m:sup/>
+                <m:e>
+                  <m:nary>
+                    <m:naryPr>
+                      <m:chr m:val="∏"/>
+                      <m:limLoc m:val="undOvr"/>
+                      <m:supHide m:val="1"/>
+                      <m:ctrlPr>
+                        <w:rPr>
+                          <w:rFonts w:ascii="Cambria Math" w:hAnsi="Cambria Math"/>
+                          <w:i/>
+                        </w:rPr>
+                      </m:ctrlPr>
+                    </m:naryPr>
+                    <m:sub>
+                      <m:r>
+                        <w:rPr>
+                          <w:rFonts w:ascii="Cambria Math" w:hAnsi="Cambria Math"/>
+                        </w:rPr>
+                        <m:t>k</m:t>
+                      </m:r>
+                    </m:sub>
+                    <m:sup/>
+                    <m:e>
+                      <m:r>
+                        <w:rPr>
+                          <w:rFonts w:ascii="Cambria Math" w:hAnsi="Cambria Math"/>
+                        </w:rPr>
+                        <m:t>P(</m:t>
+                      </m:r>
+                      <m:r>
+                        <m:rPr>
+                          <m:sty m:val="bi"/>
+                        </m:rPr>
+                        <w:rPr>
+                          <w:rFonts w:ascii="Cambria Math" w:hAnsi="Cambria Math"/>
+                        </w:rPr>
+                        <m:t>X=</m:t>
+                      </m:r>
+                      <m:sSub>
+                        <m:sSubPr>
+                          <m:ctrlPr>
+                            <w:rPr>
+                              <w:rFonts w:ascii="Cambria Math" w:hAnsi="Cambria Math"/>
+                              <w:b/>
+                              <w:i/>
+                            </w:rPr>
+                          </m:ctrlPr>
+                        </m:sSubPr>
+                        <m:e>
+                          <m:r>
+                            <m:rPr>
+                              <m:sty m:val="bi"/>
+                            </m:rPr>
+                            <w:rPr>
+                              <w:rFonts w:ascii="Cambria Math" w:hAnsi="Cambria Math"/>
+                            </w:rPr>
+                            <m:t>x</m:t>
+                          </m:r>
+                        </m:e>
+                        <m:sub>
+                          <m:r>
+                            <m:rPr>
+                              <m:sty m:val="bi"/>
+                            </m:rPr>
+                            <w:rPr>
+                              <w:rFonts w:ascii="Cambria Math" w:hAnsi="Cambria Math"/>
+                            </w:rPr>
+                            <m:t>k</m:t>
+                          </m:r>
+                        </m:sub>
+                      </m:sSub>
+                      <m:r>
+                        <w:rPr>
+                          <w:rFonts w:ascii="Cambria Math" w:hAnsi="Cambria Math"/>
+                        </w:rPr>
+                        <m:t>|Y=</m:t>
+                      </m:r>
+                      <m:sSub>
+                        <m:sSubPr>
+                          <m:ctrlPr>
+                            <w:rPr>
+                              <w:rFonts w:ascii="Cambria Math" w:hAnsi="Cambria Math"/>
+                              <w:i/>
+                            </w:rPr>
+                          </m:ctrlPr>
+                        </m:sSubPr>
+                        <m:e>
+                          <m:r>
+                            <w:rPr>
+                              <w:rFonts w:ascii="Cambria Math" w:hAnsi="Cambria Math"/>
+                            </w:rPr>
+                            <m:t>y</m:t>
+                          </m:r>
+                        </m:e>
+                        <m:sub>
+                          <m:r>
+                            <w:rPr>
+                              <w:rFonts w:ascii="Cambria Math" w:hAnsi="Cambria Math"/>
+                            </w:rPr>
+                            <m:t>i</m:t>
+                          </m:r>
+                        </m:sub>
+                      </m:sSub>
+                      <m:r>
+                        <w:rPr>
+                          <w:rFonts w:ascii="Cambria Math" w:hAnsi="Cambria Math"/>
+                        </w:rPr>
+                        <m:t>)</m:t>
+                      </m:r>
+                    </m:e>
+                  </m:nary>
+                  <m:r>
+                    <w:rPr>
+                      <w:rFonts w:ascii="Cambria Math" w:hAnsi="Cambria Math"/>
+                    </w:rPr>
+                    <m:t>P(Y=</m:t>
+                  </m:r>
+                  <m:sSub>
+                    <m:sSubPr>
+                      <m:ctrlPr>
+                        <w:rPr>
+                          <w:rFonts w:ascii="Cambria Math" w:hAnsi="Cambria Math"/>
+                          <w:i/>
+                        </w:rPr>
+                      </m:ctrlPr>
+                    </m:sSubPr>
+                    <m:e>
+                      <m:r>
+                        <w:rPr>
+                          <w:rFonts w:ascii="Cambria Math" w:hAnsi="Cambria Math"/>
+                        </w:rPr>
+                        <m:t>y</m:t>
+                      </m:r>
+                    </m:e>
+                    <m:sub>
+                      <m:r>
+                        <w:rPr>
+                          <w:rFonts w:ascii="Cambria Math" w:hAnsi="Cambria Math"/>
+                        </w:rPr>
+                        <m:t>j</m:t>
+                      </m:r>
+                    </m:sub>
+                  </m:sSub>
+                  <m:r>
+                    <w:rPr>
+                      <w:rFonts w:ascii="Cambria Math" w:hAnsi="Cambria Math"/>
+                    </w:rPr>
+                    <m:t>)</m:t>
+                  </m:r>
+                </m:e>
+              </m:nary>
+            </m:den>
+          </m:f>
+        </m:oMath>
+      </m:oMathPara>
+    </w:p>
+    <w:p/>
+    <w:p/>
+    <w:p>
+      <m:oMathPara>
+        <m:oMath>
+          <m:r>
+            <m:rPr>
+              <m:sty m:val="p"/>
+            </m:rPr>
+            <w:rPr>
+              <w:rFonts w:ascii="Cambria Math" w:hAnsi="Cambria Math"/>
+            </w:rPr>
+            <m:t xml:space="preserve">Y &lt;- </m:t>
+          </m:r>
+          <m:func>
+            <m:funcPr>
+              <m:ctrlPr>
+                <w:rPr>
+                  <w:rFonts w:ascii="Cambria Math" w:hAnsi="Cambria Math"/>
+                </w:rPr>
+              </m:ctrlPr>
+            </m:funcPr>
+            <m:fName>
+              <m:limLow>
+                <m:limLowPr>
+                  <m:ctrlPr>
+                    <w:rPr>
+                      <w:rFonts w:ascii="Cambria Math" w:hAnsi="Cambria Math"/>
+                    </w:rPr>
+                  </m:ctrlPr>
+                </m:limLowPr>
+                <m:e>
+                  <m:r>
+                    <m:rPr>
+                      <m:sty m:val="p"/>
+                    </m:rPr>
+                    <w:rPr>
+                      <w:rFonts w:ascii="Cambria Math" w:hAnsi="Cambria Math"/>
+                    </w:rPr>
+                    <m:t>arg</m:t>
+                  </m:r>
+                  <m:r>
+                    <m:rPr>
+                      <m:sty m:val="p"/>
+                    </m:rPr>
+                    <w:rPr>
+                      <w:rFonts w:ascii="Cambria Math" w:hAnsi="Cambria Math"/>
+                    </w:rPr>
+                    <m:t>max</m:t>
+                  </m:r>
+                </m:e>
+                <m:lim>
+                  <m:sSub>
+                    <m:sSubPr>
+                      <m:ctrlPr>
+                        <w:rPr>
+                          <w:rFonts w:ascii="Cambria Math" w:hAnsi="Cambria Math"/>
+                          <w:i/>
+                        </w:rPr>
+                      </m:ctrlPr>
+                    </m:sSubPr>
+                    <m:e>
+                      <m:r>
+                        <w:rPr>
+                          <w:rFonts w:ascii="Cambria Math" w:hAnsi="Cambria Math"/>
+                        </w:rPr>
+                        <m:t>y</m:t>
+                      </m:r>
+                    </m:e>
+                    <m:sub>
+                      <m:r>
+                        <w:rPr>
+                          <w:rFonts w:ascii="Cambria Math" w:hAnsi="Cambria Math"/>
+                        </w:rPr>
+                        <m:t>i</m:t>
+                      </m:r>
+                    </m:sub>
+                  </m:sSub>
+                </m:lim>
+              </m:limLow>
+            </m:fName>
+            <m:e>
+              <m:r>
+                <w:rPr>
+                  <w:rFonts w:ascii="Cambria Math" w:hAnsi="Cambria Math"/>
+                </w:rPr>
+                <m:t>P</m:t>
+              </m:r>
+              <m:d>
+                <m:dPr>
+                  <m:ctrlPr>
+                    <w:rPr>
+                      <w:rFonts w:ascii="Cambria Math" w:hAnsi="Cambria Math"/>
+                      <w:i/>
+                    </w:rPr>
+                  </m:ctrlPr>
+                </m:dPr>
+                <m:e>
+                  <m:r>
+                    <w:rPr>
+                      <w:rFonts w:ascii="Cambria Math" w:hAnsi="Cambria Math"/>
+                    </w:rPr>
+                    <m:t>Y=</m:t>
+                  </m:r>
+                  <m:sSub>
+                    <m:sSubPr>
+                      <m:ctrlPr>
+                        <w:rPr>
+                          <w:rFonts w:ascii="Cambria Math" w:hAnsi="Cambria Math"/>
+                          <w:i/>
+                        </w:rPr>
+                      </m:ctrlPr>
+                    </m:sSubPr>
+                    <m:e>
+                      <m:r>
+                        <w:rPr>
+                          <w:rFonts w:ascii="Cambria Math" w:hAnsi="Cambria Math"/>
+                        </w:rPr>
+                        <m:t>y</m:t>
+                      </m:r>
+                    </m:e>
+                    <m:sub>
+                      <m:r>
+                        <w:rPr>
+                          <w:rFonts w:ascii="Cambria Math" w:hAnsi="Cambria Math"/>
+                        </w:rPr>
+                        <m:t>i</m:t>
+                      </m:r>
+                    </m:sub>
+                  </m:sSub>
+                </m:e>
+              </m:d>
+              <m:nary>
+                <m:naryPr>
+                  <m:chr m:val="∏"/>
+                  <m:limLoc m:val="undOvr"/>
+                  <m:supHide m:val="1"/>
+                  <m:ctrlPr>
+                    <w:rPr>
+                      <w:rFonts w:ascii="Cambria Math" w:hAnsi="Cambria Math"/>
+                      <w:i/>
+                    </w:rPr>
+                  </m:ctrlPr>
+                </m:naryPr>
+                <m:sub>
+                  <m:r>
+                    <w:rPr>
+                      <w:rFonts w:ascii="Cambria Math" w:hAnsi="Cambria Math"/>
+                    </w:rPr>
+                    <m:t>k</m:t>
+                  </m:r>
+                </m:sub>
+                <m:sup/>
+                <m:e>
+                  <m:r>
+                    <w:rPr>
+                      <w:rFonts w:ascii="Cambria Math" w:hAnsi="Cambria Math"/>
+                    </w:rPr>
+                    <m:t>P(</m:t>
+                  </m:r>
+                  <m:r>
+                    <m:rPr>
+                      <m:sty m:val="bi"/>
+                    </m:rPr>
+                    <w:rPr>
+                      <w:rFonts w:ascii="Cambria Math" w:hAnsi="Cambria Math"/>
+                    </w:rPr>
+                    <m:t>X=</m:t>
+                  </m:r>
+                  <m:sSub>
+                    <m:sSubPr>
+                      <m:ctrlPr>
+                        <w:rPr>
+                          <w:rFonts w:ascii="Cambria Math" w:hAnsi="Cambria Math"/>
+                          <w:b/>
+                          <w:i/>
+                        </w:rPr>
+                      </m:ctrlPr>
+                    </m:sSubPr>
+                    <m:e>
+                      <m:r>
+                        <m:rPr>
+                          <m:sty m:val="bi"/>
+                        </m:rPr>
+                        <w:rPr>
+                          <w:rFonts w:ascii="Cambria Math" w:hAnsi="Cambria Math"/>
+                        </w:rPr>
+                        <m:t>x</m:t>
+                      </m:r>
+                    </m:e>
+                    <m:sub>
+                      <m:r>
+                        <m:rPr>
+                          <m:sty m:val="bi"/>
+                        </m:rPr>
+                        <w:rPr>
+                          <w:rFonts w:ascii="Cambria Math" w:hAnsi="Cambria Math"/>
+                        </w:rPr>
+                        <m:t>k</m:t>
+                      </m:r>
+                    </m:sub>
+                  </m:sSub>
+                  <m:r>
+                    <w:rPr>
+                      <w:rFonts w:ascii="Cambria Math" w:hAnsi="Cambria Math"/>
+                    </w:rPr>
+                    <m:t>|Y=</m:t>
+                  </m:r>
+                  <m:sSub>
+                    <m:sSubPr>
+                      <m:ctrlPr>
+                        <w:rPr>
+                          <w:rFonts w:ascii="Cambria Math" w:hAnsi="Cambria Math"/>
+                          <w:i/>
+                        </w:rPr>
+                      </m:ctrlPr>
+                    </m:sSubPr>
+                    <m:e>
+                      <m:r>
+                        <w:rPr>
+                          <w:rFonts w:ascii="Cambria Math" w:hAnsi="Cambria Math"/>
+                        </w:rPr>
+                        <m:t>y</m:t>
+                      </m:r>
+                    </m:e>
+                    <m:sub>
+                      <m:r>
+                        <w:rPr>
+                          <w:rFonts w:ascii="Cambria Math" w:hAnsi="Cambria Math"/>
+                        </w:rPr>
+                        <m:t>i</m:t>
+                      </m:r>
+                    </m:sub>
+                  </m:sSub>
+                  <m:r>
+                    <w:rPr>
+                      <w:rFonts w:ascii="Cambria Math" w:hAnsi="Cambria Math"/>
+                    </w:rPr>
+                    <m:t>)</m:t>
+                  </m:r>
+                </m:e>
+              </m:nary>
+            </m:e>
+          </m:func>
+        </m:oMath>
+      </m:oMathPara>
       <w:bookmarkStart w:id="0" w:name="_GoBack"/>
       <w:bookmarkEnd w:id="0"/>
+    </w:p>
+    <w:p>
+      <w:pPr>
+        <w:rPr>
+          <w:rFonts w:hint="eastAsia"/>
+        </w:rPr>
+      </w:pPr>
+    </w:p>
+    <w:p>
+      <w:pPr>
+        <w:rPr>
+          <w:rFonts w:hint="eastAsia"/>
+        </w:rPr>
+      </w:pPr>
     </w:p>
     <w:p>
       <w:pPr>
@@ -779,13 +1634,7 @@
         <w:t>大写的英文字母代表随机变量，而粗体代表向量。</w:t>
       </w:r>
     </w:p>
-    <w:p>
-      <w:pPr>
-        <w:rPr>
-          <w:rFonts w:hint="eastAsia"/>
-        </w:rPr>
-      </w:pPr>
-    </w:p>
+    <w:p/>
     <w:sectPr>
       <w:pgSz w:w="11906" w:h="16838"/>
       <w:pgMar w:top="1440" w:right="1800" w:bottom="1440" w:left="1800" w:header="851" w:footer="992" w:gutter="0"/>

--- a/pics/公式.docx
+++ b/pics/公式.docx
@@ -642,13 +642,7 @@
       </m:oMathPara>
     </w:p>
     <w:p/>
-    <w:p>
-      <w:pPr>
-        <w:rPr>
-          <w:rFonts w:hint="eastAsia"/>
-        </w:rPr>
-      </w:pPr>
-    </w:p>
+    <w:p/>
     <w:p/>
     <w:p>
       <m:oMathPara>
@@ -1392,16 +1386,7 @@
                     <w:rPr>
                       <w:rFonts w:ascii="Cambria Math" w:hAnsi="Cambria Math"/>
                     </w:rPr>
-                    <m:t>arg</m:t>
-                  </m:r>
-                  <m:r>
-                    <m:rPr>
-                      <m:sty m:val="p"/>
-                    </m:rPr>
-                    <w:rPr>
-                      <w:rFonts w:ascii="Cambria Math" w:hAnsi="Cambria Math"/>
-                    </w:rPr>
-                    <m:t>max</m:t>
+                    <m:t>argmax</m:t>
                   </m:r>
                 </m:e>
                 <m:lim>
@@ -1599,22 +1584,326 @@
           </m:func>
         </m:oMath>
       </m:oMathPara>
-      <w:bookmarkStart w:id="0" w:name="_GoBack"/>
-      <w:bookmarkEnd w:id="0"/>
     </w:p>
+    <w:p/>
     <w:p>
       <w:pPr>
         <w:rPr>
-          <w:rFonts w:hint="eastAsia"/>
+          <w:rFonts w:ascii="Cambria Math" w:hAnsi="Cambria Math" w:hint="eastAsia"/>
         </w:rPr>
       </w:pPr>
-    </w:p>
-    <w:p>
-      <w:pPr>
-        <w:rPr>
-          <w:rFonts w:hint="eastAsia"/>
-        </w:rPr>
-      </w:pPr>
+      <m:oMathPara>
+        <m:oMath>
+          <m:r>
+            <m:rPr>
+              <m:sty m:val="p"/>
+            </m:rPr>
+            <w:rPr>
+              <w:rFonts w:ascii="Cambria Math" w:hAnsi="Cambria Math"/>
+            </w:rPr>
+            <m:t>W</m:t>
+          </m:r>
+          <m:r>
+            <m:rPr>
+              <m:sty m:val="p"/>
+            </m:rPr>
+            <w:rPr>
+              <w:rFonts w:ascii="Cambria Math" w:eastAsia="微软雅黑" w:hAnsi="Cambria Math" w:cs="微软雅黑"/>
+            </w:rPr>
+            <m:t xml:space="preserve">&lt;- </m:t>
+          </m:r>
+          <m:func>
+            <m:funcPr>
+              <m:ctrlPr>
+                <w:rPr>
+                  <w:rFonts w:ascii="Cambria Math" w:eastAsia="微软雅黑" w:hAnsi="Cambria Math" w:cs="微软雅黑"/>
+                </w:rPr>
+              </m:ctrlPr>
+            </m:funcPr>
+            <m:fName>
+              <m:r>
+                <w:rPr>
+                  <w:rFonts w:ascii="Cambria Math" w:eastAsia="微软雅黑" w:hAnsi="Cambria Math" w:cs="微软雅黑"/>
+                </w:rPr>
+                <m:t>arg</m:t>
+              </m:r>
+              <m:limLow>
+                <m:limLowPr>
+                  <m:ctrlPr>
+                    <w:rPr>
+                      <w:rFonts w:ascii="Cambria Math" w:eastAsia="微软雅黑" w:hAnsi="Cambria Math" w:cs="微软雅黑"/>
+                    </w:rPr>
+                  </m:ctrlPr>
+                </m:limLowPr>
+                <m:e>
+                  <m:r>
+                    <m:rPr>
+                      <m:sty m:val="p"/>
+                    </m:rPr>
+                    <w:rPr>
+                      <w:rFonts w:ascii="Cambria Math" w:eastAsia="微软雅黑" w:hAnsi="Cambria Math" w:cs="微软雅黑"/>
+                    </w:rPr>
+                    <m:t>max</m:t>
+                  </m:r>
+                </m:e>
+                <m:lim>
+                  <m:r>
+                    <w:rPr>
+                      <w:rFonts w:ascii="Cambria Math" w:eastAsia="微软雅黑" w:hAnsi="Cambria Math" w:cs="微软雅黑" w:hint="eastAsia"/>
+                    </w:rPr>
+                    <m:t>W</m:t>
+                  </m:r>
+                </m:lim>
+              </m:limLow>
+            </m:fName>
+            <m:e>
+              <m:nary>
+                <m:naryPr>
+                  <m:chr m:val="∑"/>
+                  <m:limLoc m:val="subSup"/>
+                  <m:supHide m:val="1"/>
+                  <m:ctrlPr>
+                    <w:rPr>
+                      <w:rFonts w:ascii="Cambria Math" w:eastAsia="微软雅黑" w:hAnsi="Cambria Math" w:cs="微软雅黑"/>
+                      <w:i/>
+                    </w:rPr>
+                  </m:ctrlPr>
+                </m:naryPr>
+                <m:sub>
+                  <m:r>
+                    <w:rPr>
+                      <w:rFonts w:ascii="Cambria Math" w:eastAsia="微软雅黑" w:hAnsi="Cambria Math" w:cs="微软雅黑"/>
+                    </w:rPr>
+                    <m:t>l</m:t>
+                  </m:r>
+                </m:sub>
+                <m:sup/>
+                <m:e>
+                  <m:func>
+                    <m:funcPr>
+                      <m:ctrlPr>
+                        <w:rPr>
+                          <w:rFonts w:ascii="Cambria Math" w:eastAsia="微软雅黑" w:hAnsi="Cambria Math" w:cs="微软雅黑"/>
+                          <w:i/>
+                        </w:rPr>
+                      </m:ctrlPr>
+                    </m:funcPr>
+                    <m:fName>
+                      <m:r>
+                        <m:rPr>
+                          <m:sty m:val="p"/>
+                        </m:rPr>
+                        <w:rPr>
+                          <w:rFonts w:ascii="Cambria Math" w:eastAsia="微软雅黑" w:hAnsi="Cambria Math" w:cs="微软雅黑"/>
+                        </w:rPr>
+                        <m:t>ln</m:t>
+                      </m:r>
+                    </m:fName>
+                    <m:e>
+                      <m:r>
+                        <w:rPr>
+                          <w:rFonts w:ascii="Cambria Math" w:eastAsia="微软雅黑" w:hAnsi="Cambria Math" w:cs="微软雅黑"/>
+                        </w:rPr>
+                        <m:t>(P(</m:t>
+                      </m:r>
+                    </m:e>
+                  </m:func>
+                </m:e>
+              </m:nary>
+              <m:func>
+                <m:funcPr>
+                  <m:ctrlPr>
+                    <w:rPr>
+                      <w:rFonts w:ascii="Cambria Math" w:eastAsia="微软雅黑" w:hAnsi="Cambria Math" w:cs="微软雅黑"/>
+                      <w:i/>
+                    </w:rPr>
+                  </m:ctrlPr>
+                </m:funcPr>
+                <m:fName>
+                  <m:r>
+                    <m:rPr>
+                      <m:sty m:val="p"/>
+                    </m:rPr>
+                    <w:rPr>
+                      <w:rFonts w:ascii="Cambria Math" w:eastAsia="微软雅黑" w:hAnsi="Cambria Math" w:cs="微软雅黑"/>
+                    </w:rPr>
+                    <m:t>ln</m:t>
+                  </m:r>
+                </m:fName>
+                <m:e>
+                  <m:r>
+                    <w:rPr>
+                      <w:rFonts w:ascii="Cambria Math" w:eastAsia="微软雅黑" w:hAnsi="Cambria Math" w:cs="微软雅黑"/>
+                    </w:rPr>
+                    <m:t>P</m:t>
+                  </m:r>
+                  <m:d>
+                    <m:dPr>
+                      <m:ctrlPr>
+                        <w:rPr>
+                          <w:rFonts w:ascii="Cambria Math" w:eastAsia="微软雅黑" w:hAnsi="Cambria Math" w:cs="微软雅黑"/>
+                          <w:i/>
+                        </w:rPr>
+                      </m:ctrlPr>
+                    </m:dPr>
+                    <m:e>
+                      <m:sSup>
+                        <m:sSupPr>
+                          <m:ctrlPr>
+                            <w:rPr>
+                              <w:rFonts w:ascii="Cambria Math" w:eastAsia="微软雅黑" w:hAnsi="Cambria Math" w:cs="微软雅黑"/>
+                              <w:i/>
+                            </w:rPr>
+                          </m:ctrlPr>
+                        </m:sSupPr>
+                        <m:e>
+                          <m:r>
+                            <w:rPr>
+                              <w:rFonts w:ascii="Cambria Math" w:eastAsia="微软雅黑" w:hAnsi="Cambria Math" w:cs="微软雅黑"/>
+                            </w:rPr>
+                            <m:t>Y</m:t>
+                          </m:r>
+                        </m:e>
+                        <m:sup>
+                          <m:r>
+                            <w:rPr>
+                              <w:rFonts w:ascii="Cambria Math" w:eastAsia="微软雅黑" w:hAnsi="Cambria Math" w:cs="微软雅黑"/>
+                            </w:rPr>
+                            <m:t>l</m:t>
+                          </m:r>
+                        </m:sup>
+                      </m:sSup>
+                    </m:e>
+                    <m:e>
+                      <m:sSup>
+                        <m:sSupPr>
+                          <m:ctrlPr>
+                            <w:rPr>
+                              <w:rFonts w:ascii="Cambria Math" w:eastAsia="微软雅黑" w:hAnsi="Cambria Math" w:cs="微软雅黑"/>
+                              <w:i/>
+                            </w:rPr>
+                          </m:ctrlPr>
+                        </m:sSupPr>
+                        <m:e>
+                          <m:r>
+                            <w:rPr>
+                              <w:rFonts w:ascii="Cambria Math" w:eastAsia="微软雅黑" w:hAnsi="Cambria Math" w:cs="微软雅黑"/>
+                            </w:rPr>
+                            <m:t>X</m:t>
+                          </m:r>
+                        </m:e>
+                        <m:sup>
+                          <m:r>
+                            <w:rPr>
+                              <w:rFonts w:ascii="Cambria Math" w:eastAsia="微软雅黑" w:hAnsi="Cambria Math" w:cs="微软雅黑"/>
+                            </w:rPr>
+                            <m:t>l</m:t>
+                          </m:r>
+                        </m:sup>
+                      </m:sSup>
+                      <m:r>
+                        <w:rPr>
+                          <w:rFonts w:ascii="Cambria Math" w:eastAsia="微软雅黑" w:hAnsi="Cambria Math" w:cs="微软雅黑"/>
+                        </w:rPr>
+                        <m:t>,W</m:t>
+                      </m:r>
+                    </m:e>
+                  </m:d>
+                  <m:r>
+                    <w:rPr>
+                      <w:rFonts w:ascii="Cambria Math" w:eastAsia="微软雅黑" w:hAnsi="Cambria Math" w:cs="微软雅黑"/>
+                    </w:rPr>
+                    <m:t>-</m:t>
+                  </m:r>
+                  <m:f>
+                    <m:fPr>
+                      <m:ctrlPr>
+                        <w:rPr>
+                          <w:rFonts w:ascii="Cambria Math" w:eastAsia="微软雅黑" w:hAnsi="Cambria Math" w:cs="微软雅黑"/>
+                          <w:i/>
+                        </w:rPr>
+                      </m:ctrlPr>
+                    </m:fPr>
+                    <m:num>
+                      <m:r>
+                        <m:rPr>
+                          <m:sty m:val="p"/>
+                        </m:rPr>
+                        <w:rPr>
+                          <w:rFonts w:ascii="Cambria Math" w:hAnsi="Cambria Math"/>
+                        </w:rPr>
+                        <m:t>λ</m:t>
+                      </m:r>
+                    </m:num>
+                    <m:den>
+                      <m:r>
+                        <w:rPr>
+                          <w:rFonts w:ascii="Cambria Math" w:eastAsia="微软雅黑" w:hAnsi="Cambria Math" w:cs="微软雅黑"/>
+                        </w:rPr>
+                        <m:t>2</m:t>
+                      </m:r>
+                    </m:den>
+                  </m:f>
+                  <m:sSup>
+                    <m:sSupPr>
+                      <m:ctrlPr>
+                        <w:rPr>
+                          <w:rFonts w:ascii="Cambria Math" w:eastAsia="微软雅黑" w:hAnsi="Cambria Math" w:cs="微软雅黑"/>
+                          <w:i/>
+                        </w:rPr>
+                      </m:ctrlPr>
+                    </m:sSupPr>
+                    <m:e>
+                      <m:r>
+                        <w:rPr>
+                          <w:rFonts w:ascii="Cambria Math" w:eastAsia="微软雅黑" w:hAnsi="Cambria Math" w:cs="微软雅黑"/>
+                        </w:rPr>
+                        <m:t>|</m:t>
+                      </m:r>
+                      <m:d>
+                        <m:dPr>
+                          <m:begChr m:val="|"/>
+                          <m:endChr m:val="|"/>
+                          <m:ctrlPr>
+                            <w:rPr>
+                              <w:rFonts w:ascii="Cambria Math" w:eastAsia="微软雅黑" w:hAnsi="Cambria Math" w:cs="微软雅黑"/>
+                              <w:i/>
+                            </w:rPr>
+                          </m:ctrlPr>
+                        </m:dPr>
+                        <m:e>
+                          <m:r>
+                            <w:rPr>
+                              <w:rFonts w:ascii="Cambria Math" w:eastAsia="微软雅黑" w:hAnsi="Cambria Math" w:cs="微软雅黑"/>
+                            </w:rPr>
+                            <m:t>W</m:t>
+                          </m:r>
+                        </m:e>
+                      </m:d>
+                      <m:r>
+                        <w:rPr>
+                          <w:rFonts w:ascii="Cambria Math" w:eastAsia="微软雅黑" w:hAnsi="Cambria Math" w:cs="微软雅黑"/>
+                        </w:rPr>
+                        <m:t>|</m:t>
+                      </m:r>
+                    </m:e>
+                    <m:sup>
+                      <m:r>
+                        <w:rPr>
+                          <w:rFonts w:ascii="Cambria Math" w:eastAsia="微软雅黑" w:hAnsi="Cambria Math" w:cs="微软雅黑"/>
+                        </w:rPr>
+                        <m:t>2</m:t>
+                      </m:r>
+                      <w:bookmarkStart w:id="0" w:name="_GoBack"/>
+                      <w:bookmarkEnd w:id="0"/>
+                    </m:sup>
+                  </m:sSup>
+                </m:e>
+              </m:func>
+            </m:e>
+          </m:func>
+        </m:oMath>
+      </m:oMathPara>
     </w:p>
     <w:p>
       <w:pPr>

--- a/pics/公式.docx
+++ b/pics/公式.docx
@@ -1589,7 +1589,7 @@
     <w:p>
       <w:pPr>
         <w:rPr>
-          <w:rFonts w:ascii="Cambria Math" w:hAnsi="Cambria Math" w:hint="eastAsia"/>
+          <w:rFonts w:ascii="Cambria Math" w:hAnsi="Cambria Math"/>
         </w:rPr>
       </w:pPr>
       <m:oMathPara>
@@ -1894,8 +1894,6 @@
                         </w:rPr>
                         <m:t>2</m:t>
                       </m:r>
-                      <w:bookmarkStart w:id="0" w:name="_GoBack"/>
-                      <w:bookmarkEnd w:id="0"/>
                     </m:sup>
                   </m:sSup>
                 </m:e>
@@ -1910,6 +1908,7 @@
         <w:pStyle w:val="a4"/>
         <w:shd w:val="clear" w:color="auto" w:fill="FFFFFF"/>
         <w:rPr>
+          <w:rStyle w:val="md-line"/>
           <w:rFonts w:ascii="Helvetica" w:hAnsi="Helvetica" w:cs="Helvetica"/>
           <w:color w:val="333333"/>
         </w:rPr>
@@ -1923,7 +1922,659 @@
         <w:t>大写的英文字母代表随机变量，而粗体代表向量。</w:t>
       </w:r>
     </w:p>
-    <w:p/>
+    <w:p>
+      <w:pPr>
+        <w:pStyle w:val="a4"/>
+        <w:shd w:val="clear" w:color="auto" w:fill="FFFFFF"/>
+        <w:rPr>
+          <w:rFonts w:ascii="Helvetica" w:hAnsi="Helvetica" w:cs="Helvetica"/>
+          <w:color w:val="333333"/>
+        </w:rPr>
+      </w:pPr>
+      <m:oMathPara>
+        <m:oMath>
+          <m:r>
+            <m:rPr>
+              <m:sty m:val="p"/>
+            </m:rPr>
+            <w:rPr>
+              <w:rFonts w:ascii="Cambria Math" w:hAnsi="Cambria Math" w:cs="Helvetica" w:hint="eastAsia"/>
+              <w:color w:val="333333"/>
+            </w:rPr>
+            <m:t>泛化误差</m:t>
+          </m:r>
+          <m:r>
+            <m:rPr>
+              <m:sty m:val="p"/>
+            </m:rPr>
+            <w:rPr>
+              <w:rFonts w:ascii="Cambria Math" w:hAnsi="Cambria Math" w:cs="Helvetica"/>
+              <w:color w:val="333333"/>
+            </w:rPr>
+            <m:t>E</m:t>
+          </m:r>
+          <m:d>
+            <m:dPr>
+              <m:ctrlPr>
+                <w:rPr>
+                  <w:rFonts w:ascii="Cambria Math" w:hAnsi="Cambria Math" w:cs="Helvetica"/>
+                  <w:color w:val="333333"/>
+                </w:rPr>
+              </m:ctrlPr>
+            </m:dPr>
+            <m:e>
+              <m:r>
+                <m:rPr>
+                  <m:sty m:val="p"/>
+                </m:rPr>
+                <w:rPr>
+                  <w:rFonts w:ascii="Cambria Math" w:hAnsi="Cambria Math" w:cs="Helvetica"/>
+                  <w:color w:val="333333"/>
+                </w:rPr>
+                <m:t>h;</m:t>
+              </m:r>
+              <m:r>
+                <w:rPr>
+                  <w:rFonts w:ascii="Cambria Math" w:hAnsi="Cambria Math" w:cs="Helvetica"/>
+                  <w:color w:val="333333"/>
+                </w:rPr>
+                <m:t>D</m:t>
+              </m:r>
+            </m:e>
+          </m:d>
+          <m:r>
+            <m:rPr>
+              <m:sty m:val="p"/>
+            </m:rPr>
+            <w:rPr>
+              <w:rFonts w:ascii="Cambria Math" w:hAnsi="Cambria Math" w:cs="Helvetica"/>
+              <w:color w:val="333333"/>
+            </w:rPr>
+            <m:t>=</m:t>
+          </m:r>
+          <m:sSub>
+            <m:sSubPr>
+              <m:ctrlPr>
+                <w:rPr>
+                  <w:rFonts w:ascii="Cambria Math" w:hAnsi="Cambria Math" w:cs="Helvetica"/>
+                  <w:color w:val="333333"/>
+                </w:rPr>
+              </m:ctrlPr>
+            </m:sSubPr>
+            <m:e>
+              <m:r>
+                <w:rPr>
+                  <w:rFonts w:ascii="Cambria Math" w:hAnsi="Cambria Math" w:cs="Helvetica" w:hint="eastAsia"/>
+                  <w:color w:val="333333"/>
+                </w:rPr>
+                <m:t>P</m:t>
+              </m:r>
+            </m:e>
+            <m:sub>
+              <m:r>
+                <w:rPr>
+                  <w:rFonts w:ascii="Cambria Math" w:hAnsi="Cambria Math" w:cs="Helvetica"/>
+                  <w:color w:val="333333"/>
+                </w:rPr>
+                <m:t>x~D</m:t>
+              </m:r>
+            </m:sub>
+          </m:sSub>
+          <m:r>
+            <w:rPr>
+              <w:rFonts w:ascii="Cambria Math" w:hAnsi="Cambria Math" w:cs="Helvetica"/>
+              <w:color w:val="333333"/>
+            </w:rPr>
+            <m:t>(h(x)≠y)</m:t>
+          </m:r>
+        </m:oMath>
+      </m:oMathPara>
+    </w:p>
+    <w:p>
+      <w:pPr>
+        <w:pStyle w:val="a4"/>
+        <w:shd w:val="clear" w:color="auto" w:fill="FFFFFF"/>
+        <w:rPr>
+          <w:rFonts w:ascii="Helvetica" w:hAnsi="Helvetica" w:cs="Helvetica" w:hint="eastAsia"/>
+          <w:color w:val="333333"/>
+        </w:rPr>
+      </w:pPr>
+      <m:oMathPara>
+        <m:oMath>
+          <m:r>
+            <m:rPr>
+              <m:sty m:val="p"/>
+            </m:rPr>
+            <w:rPr>
+              <w:rFonts w:ascii="Cambria Math" w:hAnsi="Cambria Math" w:cs="Helvetica" w:hint="eastAsia"/>
+              <w:color w:val="333333"/>
+            </w:rPr>
+            <m:t>经验误差</m:t>
+          </m:r>
+          <m:r>
+            <m:rPr>
+              <m:sty m:val="p"/>
+            </m:rPr>
+            <w:rPr>
+              <w:rFonts w:ascii="Cambria Math" w:hAnsi="Cambria Math" w:cs="Helvetica"/>
+              <w:color w:val="333333"/>
+            </w:rPr>
+            <m:t xml:space="preserve"> </m:t>
+          </m:r>
+          <m:acc>
+            <m:accPr>
+              <m:ctrlPr>
+                <w:rPr>
+                  <w:rFonts w:ascii="Cambria Math" w:hAnsi="Cambria Math" w:cs="Helvetica"/>
+                  <w:color w:val="333333"/>
+                </w:rPr>
+              </m:ctrlPr>
+            </m:accPr>
+            <m:e>
+              <m:r>
+                <m:rPr>
+                  <m:sty m:val="p"/>
+                </m:rPr>
+                <w:rPr>
+                  <w:rFonts w:ascii="Cambria Math" w:hAnsi="Cambria Math" w:cs="Helvetica" w:hint="eastAsia"/>
+                  <w:color w:val="333333"/>
+                </w:rPr>
+                <m:t>E</m:t>
+              </m:r>
+            </m:e>
+          </m:acc>
+          <m:d>
+            <m:dPr>
+              <m:ctrlPr>
+                <w:rPr>
+                  <w:rFonts w:ascii="Cambria Math" w:hAnsi="Cambria Math" w:cs="Helvetica"/>
+                  <w:color w:val="333333"/>
+                </w:rPr>
+              </m:ctrlPr>
+            </m:dPr>
+            <m:e>
+              <m:r>
+                <m:rPr>
+                  <m:sty m:val="p"/>
+                </m:rPr>
+                <w:rPr>
+                  <w:rFonts w:ascii="Cambria Math" w:hAnsi="Cambria Math" w:cs="Helvetica"/>
+                  <w:color w:val="333333"/>
+                </w:rPr>
+                <m:t>h;</m:t>
+              </m:r>
+              <m:r>
+                <w:rPr>
+                  <w:rFonts w:ascii="Cambria Math" w:hAnsi="Cambria Math" w:cs="Helvetica"/>
+                  <w:color w:val="333333"/>
+                </w:rPr>
+                <m:t>D</m:t>
+              </m:r>
+            </m:e>
+          </m:d>
+          <m:r>
+            <m:rPr>
+              <m:sty m:val="p"/>
+            </m:rPr>
+            <w:rPr>
+              <w:rFonts w:ascii="Cambria Math" w:hAnsi="Cambria Math" w:cs="Helvetica"/>
+              <w:color w:val="333333"/>
+            </w:rPr>
+            <m:t>=</m:t>
+          </m:r>
+          <m:f>
+            <m:fPr>
+              <m:ctrlPr>
+                <w:rPr>
+                  <w:rFonts w:ascii="Cambria Math" w:hAnsi="Cambria Math" w:cs="Helvetica"/>
+                  <w:color w:val="333333"/>
+                </w:rPr>
+              </m:ctrlPr>
+            </m:fPr>
+            <m:num>
+              <m:r>
+                <m:rPr>
+                  <m:sty m:val="p"/>
+                </m:rPr>
+                <w:rPr>
+                  <w:rFonts w:ascii="Cambria Math" w:hAnsi="Cambria Math" w:cs="Helvetica"/>
+                  <w:color w:val="333333"/>
+                </w:rPr>
+                <m:t>1</m:t>
+              </m:r>
+            </m:num>
+            <m:den>
+              <m:r>
+                <m:rPr>
+                  <m:sty m:val="p"/>
+                </m:rPr>
+                <w:rPr>
+                  <w:rFonts w:ascii="Cambria Math" w:hAnsi="Cambria Math" w:cs="Helvetica"/>
+                  <w:color w:val="333333"/>
+                </w:rPr>
+                <m:t>m</m:t>
+              </m:r>
+            </m:den>
+          </m:f>
+          <m:nary>
+            <m:naryPr>
+              <m:chr m:val="∑"/>
+              <m:limLoc m:val="undOvr"/>
+              <m:ctrlPr>
+                <w:rPr>
+                  <w:rFonts w:ascii="Cambria Math" w:hAnsi="Cambria Math" w:cs="Helvetica"/>
+                  <w:color w:val="333333"/>
+                </w:rPr>
+              </m:ctrlPr>
+            </m:naryPr>
+            <m:sub>
+              <m:r>
+                <m:rPr>
+                  <m:sty m:val="p"/>
+                </m:rPr>
+                <w:rPr>
+                  <w:rFonts w:ascii="Cambria Math" w:hAnsi="Cambria Math" w:cs="Helvetica"/>
+                  <w:color w:val="333333"/>
+                </w:rPr>
+                <m:t>i=1</m:t>
+              </m:r>
+            </m:sub>
+            <m:sup>
+              <m:r>
+                <m:rPr>
+                  <m:sty m:val="p"/>
+                </m:rPr>
+                <w:rPr>
+                  <w:rFonts w:ascii="Cambria Math" w:hAnsi="Cambria Math" w:cs="Helvetica"/>
+                  <w:color w:val="333333"/>
+                </w:rPr>
+                <m:t>m</m:t>
+              </m:r>
+            </m:sup>
+            <m:e>
+              <m:r>
+                <m:rPr>
+                  <m:sty m:val="p"/>
+                </m:rPr>
+                <w:rPr>
+                  <w:rFonts w:ascii="Cambria Math" w:hAnsi="Cambria Math" w:cs="Helvetica" w:hint="eastAsia"/>
+                  <w:color w:val="333333"/>
+                </w:rPr>
+                <m:t>I</m:t>
+              </m:r>
+              <m:r>
+                <m:rPr>
+                  <m:sty m:val="p"/>
+                </m:rPr>
+                <w:rPr>
+                  <w:rFonts w:ascii="Cambria Math" w:hAnsi="Cambria Math" w:cs="Helvetica"/>
+                  <w:color w:val="333333"/>
+                </w:rPr>
+                <m:t>(h(</m:t>
+              </m:r>
+              <m:sSub>
+                <m:sSubPr>
+                  <m:ctrlPr>
+                    <w:rPr>
+                      <w:rFonts w:ascii="Cambria Math" w:hAnsi="Cambria Math" w:cs="Helvetica"/>
+                      <w:color w:val="333333"/>
+                    </w:rPr>
+                  </m:ctrlPr>
+                </m:sSubPr>
+                <m:e>
+                  <m:r>
+                    <m:rPr>
+                      <m:sty m:val="p"/>
+                    </m:rPr>
+                    <w:rPr>
+                      <w:rFonts w:ascii="Cambria Math" w:hAnsi="Cambria Math" w:cs="Helvetica"/>
+                      <w:color w:val="333333"/>
+                    </w:rPr>
+                    <m:t>x</m:t>
+                  </m:r>
+                </m:e>
+                <m:sub>
+                  <m:r>
+                    <m:rPr>
+                      <m:sty m:val="p"/>
+                    </m:rPr>
+                    <w:rPr>
+                      <w:rFonts w:ascii="Cambria Math" w:hAnsi="Cambria Math" w:cs="Helvetica"/>
+                      <w:color w:val="333333"/>
+                    </w:rPr>
+                    <m:t>i</m:t>
+                  </m:r>
+                </m:sub>
+              </m:sSub>
+              <m:r>
+                <m:rPr>
+                  <m:sty m:val="p"/>
+                </m:rPr>
+                <w:rPr>
+                  <w:rFonts w:ascii="Cambria Math" w:hAnsi="Cambria Math" w:cs="Helvetica"/>
+                  <w:color w:val="333333"/>
+                </w:rPr>
+                <m:t>)≠</m:t>
+              </m:r>
+              <m:sSub>
+                <m:sSubPr>
+                  <m:ctrlPr>
+                    <w:rPr>
+                      <w:rFonts w:ascii="Cambria Math" w:hAnsi="Cambria Math" w:cs="Helvetica"/>
+                      <w:color w:val="333333"/>
+                    </w:rPr>
+                  </m:ctrlPr>
+                </m:sSubPr>
+                <m:e>
+                  <m:r>
+                    <m:rPr>
+                      <m:sty m:val="p"/>
+                    </m:rPr>
+                    <w:rPr>
+                      <w:rFonts w:ascii="Cambria Math" w:hAnsi="Cambria Math" w:cs="Helvetica"/>
+                      <w:color w:val="333333"/>
+                    </w:rPr>
+                    <m:t>y</m:t>
+                  </m:r>
+                </m:e>
+                <m:sub>
+                  <m:r>
+                    <m:rPr>
+                      <m:sty m:val="p"/>
+                    </m:rPr>
+                    <w:rPr>
+                      <w:rFonts w:ascii="Cambria Math" w:hAnsi="Cambria Math" w:cs="Helvetica"/>
+                      <w:color w:val="333333"/>
+                    </w:rPr>
+                    <m:t>i</m:t>
+                  </m:r>
+                </m:sub>
+              </m:sSub>
+              <m:r>
+                <m:rPr>
+                  <m:sty m:val="p"/>
+                </m:rPr>
+                <w:rPr>
+                  <w:rFonts w:ascii="Cambria Math" w:hAnsi="Cambria Math" w:cs="Helvetica"/>
+                  <w:color w:val="333333"/>
+                </w:rPr>
+                <m:t>)</m:t>
+              </m:r>
+            </m:e>
+          </m:nary>
+        </m:oMath>
+      </m:oMathPara>
+    </w:p>
+    <w:p>
+      <m:oMathPara>
+        <m:oMath>
+          <m:r>
+            <m:rPr>
+              <m:sty m:val="p"/>
+            </m:rPr>
+            <w:rPr>
+              <w:rFonts w:ascii="Cambria Math" w:hAnsi="Cambria Math" w:hint="eastAsia"/>
+            </w:rPr>
+            <m:t>PAC</m:t>
+          </m:r>
+          <m:r>
+            <m:rPr>
+              <m:sty m:val="p"/>
+            </m:rPr>
+            <w:rPr>
+              <w:rFonts w:ascii="Cambria Math" w:hAnsi="Cambria Math" w:hint="eastAsia"/>
+            </w:rPr>
+            <m:t>可辨识</m:t>
+          </m:r>
+          <m:r>
+            <m:rPr>
+              <m:sty m:val="p"/>
+            </m:rPr>
+            <w:rPr>
+              <w:rFonts w:ascii="Cambria Math" w:hAnsi="Cambria Math"/>
+            </w:rPr>
+            <m:t xml:space="preserve"> </m:t>
+          </m:r>
+          <m:r>
+            <m:rPr>
+              <m:sty m:val="p"/>
+            </m:rPr>
+            <w:rPr>
+              <w:rFonts w:ascii="Cambria Math" w:hAnsi="Cambria Math" w:hint="eastAsia"/>
+            </w:rPr>
+            <m:t>P</m:t>
+          </m:r>
+          <m:d>
+            <m:dPr>
+              <m:ctrlPr>
+                <w:rPr>
+                  <w:rFonts w:ascii="Cambria Math" w:hAnsi="Cambria Math"/>
+                </w:rPr>
+              </m:ctrlPr>
+            </m:dPr>
+            <m:e>
+              <m:r>
+                <m:rPr>
+                  <m:sty m:val="p"/>
+                </m:rPr>
+                <w:rPr>
+                  <w:rFonts w:ascii="Cambria Math" w:hAnsi="Cambria Math"/>
+                </w:rPr>
+                <m:t>E(h</m:t>
+              </m:r>
+              <m:r>
+                <m:rPr>
+                  <m:sty m:val="p"/>
+                </m:rPr>
+                <w:rPr>
+                  <w:rFonts w:ascii="Cambria Math" w:hAnsi="Cambria Math"/>
+                </w:rPr>
+                <m:t>;</m:t>
+              </m:r>
+              <m:r>
+                <w:rPr>
+                  <w:rFonts w:ascii="Cambria Math" w:hAnsi="Cambria Math"/>
+                </w:rPr>
+                <m:t>D</m:t>
+              </m:r>
+              <m:r>
+                <m:rPr>
+                  <m:sty m:val="p"/>
+                </m:rPr>
+                <w:rPr>
+                  <w:rFonts w:ascii="Cambria Math" w:hAnsi="Cambria Math"/>
+                </w:rPr>
+                <m:t>)</m:t>
+              </m:r>
+              <m:r>
+                <w:rPr>
+                  <w:rFonts w:ascii="Cambria Math" w:hAnsi="Cambria Math"/>
+                </w:rPr>
+                <m:t>≤∈</m:t>
+              </m:r>
+              <m:ctrlPr>
+                <w:rPr>
+                  <w:rFonts w:ascii="Cambria Math" w:hAnsi="Cambria Math"/>
+                  <w:i/>
+                </w:rPr>
+              </m:ctrlPr>
+            </m:e>
+          </m:d>
+          <m:r>
+            <w:rPr>
+              <w:rFonts w:ascii="Cambria Math" w:hAnsi="Cambria Math"/>
+            </w:rPr>
+            <m:t>=1-δ</m:t>
+          </m:r>
+        </m:oMath>
+      </m:oMathPara>
+      <w:bookmarkStart w:id="0" w:name="_GoBack"/>
+      <w:bookmarkEnd w:id="0"/>
+    </w:p>
+    <w:p>
+      <w:pPr>
+        <w:rPr>
+          <w:rFonts w:hint="eastAsia"/>
+        </w:rPr>
+      </w:pPr>
+      <m:oMathPara>
+        <m:oMath>
+          <m:r>
+            <m:rPr>
+              <m:sty m:val="p"/>
+            </m:rPr>
+            <w:rPr>
+              <w:rFonts w:ascii="Cambria Math" w:hAnsi="Cambria Math" w:hint="eastAsia"/>
+            </w:rPr>
+            <m:t>m</m:t>
+          </m:r>
+          <m:r>
+            <m:rPr>
+              <m:sty m:val="p"/>
+            </m:rPr>
+            <w:rPr>
+              <w:rFonts w:ascii="Cambria Math" w:hAnsi="Cambria Math"/>
+            </w:rPr>
+            <m:t>≥</m:t>
+          </m:r>
+          <m:f>
+            <m:fPr>
+              <m:ctrlPr>
+                <w:rPr>
+                  <w:rFonts w:ascii="Cambria Math" w:hAnsi="Cambria Math"/>
+                </w:rPr>
+              </m:ctrlPr>
+            </m:fPr>
+            <m:num>
+              <m:r>
+                <w:rPr>
+                  <w:rFonts w:ascii="Cambria Math" w:hAnsi="Cambria Math" w:hint="eastAsia"/>
+                </w:rPr>
+                <m:t>1</m:t>
+              </m:r>
+            </m:num>
+            <m:den>
+              <m:r>
+                <w:rPr>
+                  <w:rFonts w:ascii="Cambria Math" w:hAnsi="Cambria Math"/>
+                </w:rPr>
+                <m:t>∈</m:t>
+              </m:r>
+            </m:den>
+          </m:f>
+          <m:r>
+            <w:rPr>
+              <w:rFonts w:ascii="Cambria Math" w:hAnsi="Cambria Math" w:hint="eastAsia"/>
+            </w:rPr>
+            <m:t>(</m:t>
+          </m:r>
+          <m:func>
+            <m:funcPr>
+              <m:ctrlPr>
+                <w:rPr>
+                  <w:rFonts w:ascii="Cambria Math" w:hAnsi="Cambria Math"/>
+                  <w:i/>
+                </w:rPr>
+              </m:ctrlPr>
+            </m:funcPr>
+            <m:fName>
+              <m:r>
+                <m:rPr>
+                  <m:sty m:val="p"/>
+                </m:rPr>
+                <w:rPr>
+                  <w:rFonts w:ascii="Cambria Math" w:hAnsi="Cambria Math"/>
+                </w:rPr>
+                <m:t>ln</m:t>
+              </m:r>
+            </m:fName>
+            <m:e>
+              <m:d>
+                <m:dPr>
+                  <m:begChr m:val="|"/>
+                  <m:endChr m:val="|"/>
+                  <m:ctrlPr>
+                    <w:rPr>
+                      <w:rFonts w:ascii="Cambria Math" w:hAnsi="Cambria Math"/>
+                      <w:i/>
+                    </w:rPr>
+                  </m:ctrlPr>
+                </m:dPr>
+                <m:e>
+                  <m:r>
+                    <w:rPr>
+                      <w:rFonts w:ascii="Cambria Math" w:hAnsi="Cambria Math"/>
+                    </w:rPr>
+                    <m:t>H</m:t>
+                  </m:r>
+                </m:e>
+              </m:d>
+              <m:r>
+                <w:rPr>
+                  <w:rFonts w:ascii="Cambria Math" w:hAnsi="Cambria Math"/>
+                </w:rPr>
+                <m:t>+</m:t>
+              </m:r>
+              <m:func>
+                <m:funcPr>
+                  <m:ctrlPr>
+                    <w:rPr>
+                      <w:rFonts w:ascii="Cambria Math" w:hAnsi="Cambria Math"/>
+                      <w:i/>
+                    </w:rPr>
+                  </m:ctrlPr>
+                </m:funcPr>
+                <m:fName>
+                  <m:r>
+                    <m:rPr>
+                      <m:sty m:val="p"/>
+                    </m:rPr>
+                    <w:rPr>
+                      <w:rFonts w:ascii="Cambria Math" w:hAnsi="Cambria Math"/>
+                    </w:rPr>
+                    <m:t>ln</m:t>
+                  </m:r>
+                </m:fName>
+                <m:e>
+                  <m:f>
+                    <m:fPr>
+                      <m:ctrlPr>
+                        <w:rPr>
+                          <w:rFonts w:ascii="Cambria Math" w:hAnsi="Cambria Math"/>
+                          <w:i/>
+                        </w:rPr>
+                      </m:ctrlPr>
+                    </m:fPr>
+                    <m:num>
+                      <m:r>
+                        <w:rPr>
+                          <w:rFonts w:ascii="Cambria Math" w:hAnsi="Cambria Math"/>
+                        </w:rPr>
+                        <m:t>1</m:t>
+                      </m:r>
+                    </m:num>
+                    <m:den>
+                      <m:r>
+                        <w:rPr>
+                          <w:rFonts w:ascii="Cambria Math" w:hAnsi="Cambria Math"/>
+                        </w:rPr>
+                        <m:t>δ</m:t>
+                      </m:r>
+                    </m:den>
+                  </m:f>
+                </m:e>
+              </m:func>
+            </m:e>
+          </m:func>
+          <m:r>
+            <w:rPr>
+              <w:rFonts w:ascii="Cambria Math" w:hAnsi="Cambria Math"/>
+            </w:rPr>
+            <m:t>)</m:t>
+          </m:r>
+        </m:oMath>
+      </m:oMathPara>
+    </w:p>
     <w:sectPr>
       <w:pgSz w:w="11906" w:h="16838"/>
       <w:pgMar w:top="1440" w:right="1800" w:bottom="1440" w:left="1800" w:header="851" w:footer="992" w:gutter="0"/>

--- a/pics/公式.docx
+++ b/pics/公式.docx
@@ -1931,111 +1931,116 @@
           <w:color w:val="333333"/>
         </w:rPr>
       </w:pPr>
-      <m:oMathPara>
-        <m:oMath>
-          <m:r>
-            <m:rPr>
-              <m:sty m:val="p"/>
-            </m:rPr>
-            <w:rPr>
-              <w:rFonts w:ascii="Cambria Math" w:hAnsi="Cambria Math" w:cs="Helvetica" w:hint="eastAsia"/>
-              <w:color w:val="333333"/>
-            </w:rPr>
-            <m:t>泛化误差</m:t>
-          </m:r>
-          <m:r>
-            <m:rPr>
-              <m:sty m:val="p"/>
-            </m:rPr>
-            <w:rPr>
-              <w:rFonts w:ascii="Cambria Math" w:hAnsi="Cambria Math" w:cs="Helvetica"/>
-              <w:color w:val="333333"/>
-            </w:rPr>
-            <m:t>E</m:t>
-          </m:r>
-          <m:d>
-            <m:dPr>
-              <m:ctrlPr>
-                <w:rPr>
-                  <w:rFonts w:ascii="Cambria Math" w:hAnsi="Cambria Math" w:cs="Helvetica"/>
-                  <w:color w:val="333333"/>
-                </w:rPr>
-              </m:ctrlPr>
-            </m:dPr>
-            <m:e>
-              <m:r>
-                <m:rPr>
-                  <m:sty m:val="p"/>
-                </m:rPr>
-                <w:rPr>
-                  <w:rFonts w:ascii="Cambria Math" w:hAnsi="Cambria Math" w:cs="Helvetica"/>
-                  <w:color w:val="333333"/>
-                </w:rPr>
-                <m:t>h;</m:t>
-              </m:r>
-              <m:r>
-                <w:rPr>
-                  <w:rFonts w:ascii="Cambria Math" w:hAnsi="Cambria Math" w:cs="Helvetica"/>
-                  <w:color w:val="333333"/>
-                </w:rPr>
-                <m:t>D</m:t>
-              </m:r>
-            </m:e>
-          </m:d>
-          <m:r>
-            <m:rPr>
-              <m:sty m:val="p"/>
-            </m:rPr>
-            <w:rPr>
-              <w:rFonts w:ascii="Cambria Math" w:hAnsi="Cambria Math" w:cs="Helvetica"/>
-              <w:color w:val="333333"/>
-            </w:rPr>
-            <m:t>=</m:t>
-          </m:r>
-          <m:sSub>
-            <m:sSubPr>
-              <m:ctrlPr>
-                <w:rPr>
-                  <w:rFonts w:ascii="Cambria Math" w:hAnsi="Cambria Math" w:cs="Helvetica"/>
-                  <w:color w:val="333333"/>
-                </w:rPr>
-              </m:ctrlPr>
-            </m:sSubPr>
-            <m:e>
-              <m:r>
-                <w:rPr>
-                  <w:rFonts w:ascii="Cambria Math" w:hAnsi="Cambria Math" w:cs="Helvetica" w:hint="eastAsia"/>
-                  <w:color w:val="333333"/>
-                </w:rPr>
-                <m:t>P</m:t>
-              </m:r>
-            </m:e>
-            <m:sub>
-              <m:r>
-                <w:rPr>
-                  <w:rFonts w:ascii="Cambria Math" w:hAnsi="Cambria Math" w:cs="Helvetica"/>
-                  <w:color w:val="333333"/>
-                </w:rPr>
-                <m:t>x~D</m:t>
-              </m:r>
-            </m:sub>
-          </m:sSub>
-          <m:r>
-            <w:rPr>
-              <w:rFonts w:ascii="Cambria Math" w:hAnsi="Cambria Math" w:cs="Helvetica"/>
-              <w:color w:val="333333"/>
-            </w:rPr>
-            <m:t>(h(x)≠y)</m:t>
-          </m:r>
-        </m:oMath>
-      </m:oMathPara>
+      <m:oMath>
+        <m:r>
+          <m:rPr>
+            <m:sty m:val="p"/>
+          </m:rPr>
+          <w:rPr>
+            <w:rFonts w:ascii="Cambria Math" w:hAnsi="Cambria Math" w:cs="Helvetica" w:hint="eastAsia"/>
+            <w:color w:val="333333"/>
+          </w:rPr>
+          <m:t>泛化误差</m:t>
+        </m:r>
+        <m:r>
+          <m:rPr>
+            <m:sty m:val="p"/>
+          </m:rPr>
+          <w:rPr>
+            <w:rFonts w:ascii="Cambria Math" w:hAnsi="Cambria Math" w:cs="Helvetica"/>
+            <w:color w:val="333333"/>
+          </w:rPr>
+          <m:t>E</m:t>
+        </m:r>
+        <m:d>
+          <m:dPr>
+            <m:ctrlPr>
+              <w:rPr>
+                <w:rFonts w:ascii="Cambria Math" w:hAnsi="Cambria Math" w:cs="Helvetica"/>
+                <w:color w:val="333333"/>
+              </w:rPr>
+            </m:ctrlPr>
+          </m:dPr>
+          <m:e>
+            <m:r>
+              <m:rPr>
+                <m:sty m:val="p"/>
+              </m:rPr>
+              <w:rPr>
+                <w:rFonts w:ascii="Cambria Math" w:hAnsi="Cambria Math" w:cs="Helvetica"/>
+                <w:color w:val="333333"/>
+              </w:rPr>
+              <m:t>h;</m:t>
+            </m:r>
+            <m:r>
+              <w:rPr>
+                <w:rFonts w:ascii="Cambria Math" w:hAnsi="Cambria Math" w:cs="Helvetica"/>
+                <w:color w:val="333333"/>
+              </w:rPr>
+              <m:t>D</m:t>
+            </m:r>
+          </m:e>
+        </m:d>
+        <m:r>
+          <m:rPr>
+            <m:sty m:val="p"/>
+          </m:rPr>
+          <w:rPr>
+            <w:rFonts w:ascii="Cambria Math" w:hAnsi="Cambria Math" w:cs="Helvetica"/>
+            <w:color w:val="333333"/>
+          </w:rPr>
+          <m:t>=</m:t>
+        </m:r>
+        <m:sSub>
+          <m:sSubPr>
+            <m:ctrlPr>
+              <w:rPr>
+                <w:rFonts w:ascii="Cambria Math" w:hAnsi="Cambria Math" w:cs="Helvetica"/>
+                <w:color w:val="333333"/>
+              </w:rPr>
+            </m:ctrlPr>
+          </m:sSubPr>
+          <m:e>
+            <m:r>
+              <w:rPr>
+                <w:rFonts w:ascii="Cambria Math" w:hAnsi="Cambria Math" w:cs="Helvetica" w:hint="eastAsia"/>
+                <w:color w:val="333333"/>
+              </w:rPr>
+              <m:t>P</m:t>
+            </m:r>
+          </m:e>
+          <m:sub>
+            <m:r>
+              <w:rPr>
+                <w:rFonts w:ascii="Cambria Math" w:hAnsi="Cambria Math" w:cs="Helvetica"/>
+                <w:color w:val="333333"/>
+              </w:rPr>
+              <m:t>x~D</m:t>
+            </m:r>
+          </m:sub>
+        </m:sSub>
+        <m:r>
+          <w:rPr>
+            <w:rFonts w:ascii="Cambria Math" w:hAnsi="Cambria Math" w:cs="Helvetica"/>
+            <w:color w:val="333333"/>
+          </w:rPr>
+          <m:t>(h(x)≠y)</m:t>
+        </m:r>
+      </m:oMath>
+      <w:r>
+        <w:rPr>
+          <w:rFonts w:ascii="Helvetica" w:hAnsi="Helvetica" w:cs="Helvetica" w:hint="eastAsia"/>
+          <w:color w:val="333333"/>
+        </w:rPr>
+        <w:t>H</w:t>
+      </w:r>
     </w:p>
     <w:p>
       <w:pPr>
         <w:pStyle w:val="a4"/>
         <w:shd w:val="clear" w:color="auto" w:fill="FFFFFF"/>
         <w:rPr>
-          <w:rFonts w:ascii="Helvetica" w:hAnsi="Helvetica" w:cs="Helvetica" w:hint="eastAsia"/>
+          <w:rFonts w:ascii="Helvetica" w:hAnsi="Helvetica" w:cs="Helvetica"/>
           <w:color w:val="333333"/>
         </w:rPr>
       </w:pPr>
@@ -2360,16 +2365,7 @@
                 <w:rPr>
                   <w:rFonts w:ascii="Cambria Math" w:hAnsi="Cambria Math"/>
                 </w:rPr>
-                <m:t>E(h</m:t>
-              </m:r>
-              <m:r>
-                <m:rPr>
-                  <m:sty m:val="p"/>
-                </m:rPr>
-                <w:rPr>
-                  <w:rFonts w:ascii="Cambria Math" w:hAnsi="Cambria Math"/>
-                </w:rPr>
-                <m:t>;</m:t>
+                <m:t>E(h;</m:t>
               </m:r>
               <m:r>
                 <w:rPr>
@@ -2408,15 +2404,8 @@
           </m:r>
         </m:oMath>
       </m:oMathPara>
-      <w:bookmarkStart w:id="0" w:name="_GoBack"/>
-      <w:bookmarkEnd w:id="0"/>
     </w:p>
     <w:p>
-      <w:pPr>
-        <w:rPr>
-          <w:rFonts w:hint="eastAsia"/>
-        </w:rPr>
-      </w:pPr>
       <m:oMathPara>
         <m:oMath>
           <m:r>
@@ -2572,6 +2561,287 @@
             </w:rPr>
             <m:t>)</m:t>
           </m:r>
+        </m:oMath>
+      </m:oMathPara>
+    </w:p>
+    <w:p>
+      <m:oMathPara>
+        <m:oMath>
+          <m:nary>
+            <m:naryPr>
+              <m:chr m:val="∏"/>
+              <m:limLoc m:val="subSup"/>
+              <m:supHide m:val="1"/>
+              <m:ctrlPr>
+                <w:rPr>
+                  <w:rFonts w:ascii="Cambria Math" w:hAnsi="Cambria Math"/>
+                </w:rPr>
+              </m:ctrlPr>
+            </m:naryPr>
+            <m:sub>
+              <m:r>
+                <w:rPr>
+                  <w:rFonts w:ascii="Cambria Math" w:hAnsi="Cambria Math" w:hint="eastAsia"/>
+                </w:rPr>
+                <m:t>H</m:t>
+              </m:r>
+            </m:sub>
+            <m:sup/>
+            <m:e>
+              <m:r>
+                <w:rPr>
+                  <w:rFonts w:ascii="Cambria Math" w:hAnsi="Cambria Math" w:hint="eastAsia"/>
+                </w:rPr>
+                <m:t>(</m:t>
+              </m:r>
+              <m:r>
+                <w:rPr>
+                  <w:rFonts w:ascii="Cambria Math" w:hAnsi="Cambria Math"/>
+                </w:rPr>
+                <m:t>m)≤</m:t>
+              </m:r>
+              <m:nary>
+                <m:naryPr>
+                  <m:chr m:val="∑"/>
+                  <m:limLoc m:val="undOvr"/>
+                  <m:ctrlPr>
+                    <w:rPr>
+                      <w:rFonts w:ascii="Cambria Math" w:hAnsi="Cambria Math"/>
+                      <w:i/>
+                    </w:rPr>
+                  </m:ctrlPr>
+                </m:naryPr>
+                <m:sub>
+                  <m:r>
+                    <w:rPr>
+                      <w:rFonts w:ascii="Cambria Math" w:hAnsi="Cambria Math"/>
+                    </w:rPr>
+                    <m:t>i=0</m:t>
+                  </m:r>
+                </m:sub>
+                <m:sup>
+                  <m:r>
+                    <w:rPr>
+                      <w:rFonts w:ascii="Cambria Math" w:hAnsi="Cambria Math"/>
+                    </w:rPr>
+                    <m:t>d</m:t>
+                  </m:r>
+                </m:sup>
+                <m:e>
+                  <m:d>
+                    <m:dPr>
+                      <m:ctrlPr>
+                        <w:rPr>
+                          <w:rFonts w:ascii="Cambria Math" w:hAnsi="Cambria Math"/>
+                          <w:i/>
+                        </w:rPr>
+                      </m:ctrlPr>
+                    </m:dPr>
+                    <m:e>
+                      <m:m>
+                        <m:mPr>
+                          <m:mcs>
+                            <m:mc>
+                              <m:mcPr>
+                                <m:count m:val="1"/>
+                                <m:mcJc m:val="center"/>
+                              </m:mcPr>
+                            </m:mc>
+                          </m:mcs>
+                          <m:ctrlPr>
+                            <w:rPr>
+                              <w:rFonts w:ascii="Cambria Math" w:hAnsi="Cambria Math"/>
+                              <w:i/>
+                            </w:rPr>
+                          </m:ctrlPr>
+                        </m:mPr>
+                        <m:mr>
+                          <m:e>
+                            <m:r>
+                              <w:rPr>
+                                <w:rFonts w:ascii="Cambria Math" w:hAnsi="Cambria Math"/>
+                              </w:rPr>
+                              <m:t>m</m:t>
+                            </m:r>
+                          </m:e>
+                        </m:mr>
+                        <m:mr>
+                          <m:e>
+                            <m:r>
+                              <w:rPr>
+                                <w:rFonts w:ascii="Cambria Math" w:hAnsi="Cambria Math"/>
+                              </w:rPr>
+                              <m:t>i</m:t>
+                            </m:r>
+                          </m:e>
+                        </m:mr>
+                      </m:m>
+                    </m:e>
+                  </m:d>
+                  <m:r>
+                    <w:rPr>
+                      <w:rFonts w:ascii="Cambria Math" w:hAnsi="Cambria Math"/>
+                    </w:rPr>
+                    <m:t xml:space="preserve"> (</m:t>
+                  </m:r>
+                  <m:r>
+                    <w:rPr>
+                      <w:rFonts w:ascii="Cambria Math" w:hAnsi="Cambria Math" w:hint="eastAsia"/>
+                    </w:rPr>
+                    <m:t>西瓜书</m:t>
+                  </m:r>
+                  <m:r>
+                    <w:rPr>
+                      <w:rFonts w:ascii="Cambria Math" w:hAnsi="Cambria Math" w:hint="eastAsia"/>
+                    </w:rPr>
+                    <m:t>12.24)</m:t>
+                  </m:r>
+                </m:e>
+              </m:nary>
+            </m:e>
+          </m:nary>
+        </m:oMath>
+      </m:oMathPara>
+    </w:p>
+    <w:p>
+      <w:pPr>
+        <w:rPr>
+          <w:rFonts w:hint="eastAsia"/>
+        </w:rPr>
+      </w:pPr>
+      <m:oMathPara>
+        <m:oMath>
+          <m:nary>
+            <m:naryPr>
+              <m:chr m:val="∏"/>
+              <m:limLoc m:val="subSup"/>
+              <m:supHide m:val="1"/>
+              <m:ctrlPr>
+                <w:rPr>
+                  <w:rFonts w:ascii="Cambria Math" w:hAnsi="Cambria Math"/>
+                </w:rPr>
+              </m:ctrlPr>
+            </m:naryPr>
+            <m:sub>
+              <m:r>
+                <w:rPr>
+                  <w:rFonts w:ascii="Cambria Math" w:hAnsi="Cambria Math" w:hint="eastAsia"/>
+                </w:rPr>
+                <m:t>H</m:t>
+              </m:r>
+            </m:sub>
+            <m:sup/>
+            <m:e>
+              <m:d>
+                <m:dPr>
+                  <m:ctrlPr>
+                    <w:rPr>
+                      <w:rFonts w:ascii="Cambria Math" w:hAnsi="Cambria Math"/>
+                      <w:i/>
+                    </w:rPr>
+                  </m:ctrlPr>
+                </m:dPr>
+                <m:e>
+                  <m:r>
+                    <w:rPr>
+                      <w:rFonts w:ascii="Cambria Math" w:hAnsi="Cambria Math"/>
+                    </w:rPr>
+                    <m:t>m</m:t>
+                  </m:r>
+                </m:e>
+              </m:d>
+              <m:r>
+                <w:rPr>
+                  <w:rFonts w:ascii="Cambria Math" w:hAnsi="Cambria Math"/>
+                </w:rPr>
+                <m:t>≤</m:t>
+              </m:r>
+              <m:sSup>
+                <m:sSupPr>
+                  <m:ctrlPr>
+                    <w:rPr>
+                      <w:rFonts w:ascii="Cambria Math" w:hAnsi="Cambria Math"/>
+                      <w:i/>
+                    </w:rPr>
+                  </m:ctrlPr>
+                </m:sSupPr>
+                <m:e>
+                  <m:d>
+                    <m:dPr>
+                      <m:ctrlPr>
+                        <w:rPr>
+                          <w:rFonts w:ascii="Cambria Math" w:hAnsi="Cambria Math"/>
+                          <w:i/>
+                        </w:rPr>
+                      </m:ctrlPr>
+                    </m:dPr>
+                    <m:e>
+                      <m:f>
+                        <m:fPr>
+                          <m:ctrlPr>
+                            <w:rPr>
+                              <w:rFonts w:ascii="Cambria Math" w:hAnsi="Cambria Math"/>
+                              <w:i/>
+                            </w:rPr>
+                          </m:ctrlPr>
+                        </m:fPr>
+                        <m:num>
+                          <m:r>
+                            <w:rPr>
+                              <w:rFonts w:ascii="Cambria Math" w:hAnsi="Cambria Math"/>
+                            </w:rPr>
+                            <m:t>e*m</m:t>
+                          </m:r>
+                        </m:num>
+                        <m:den>
+                          <m:r>
+                            <w:rPr>
+                              <w:rFonts w:ascii="Cambria Math" w:hAnsi="Cambria Math"/>
+                            </w:rPr>
+                            <m:t>d</m:t>
+                          </m:r>
+                        </m:den>
+                      </m:f>
+                    </m:e>
+                  </m:d>
+                </m:e>
+                <m:sup>
+                  <m:r>
+                    <w:rPr>
+                      <w:rFonts w:ascii="Cambria Math" w:hAnsi="Cambria Math"/>
+                    </w:rPr>
+                    <m:t>d</m:t>
+                  </m:r>
+                </m:sup>
+              </m:sSup>
+              <m:r>
+                <w:rPr>
+                  <w:rFonts w:ascii="Cambria Math" w:hAnsi="Cambria Math"/>
+                </w:rPr>
+                <m:t xml:space="preserve"> (</m:t>
+              </m:r>
+              <m:r>
+                <w:rPr>
+                  <w:rFonts w:ascii="Cambria Math" w:hAnsi="Cambria Math" w:hint="eastAsia"/>
+                </w:rPr>
+                <m:t>西瓜书</m:t>
+              </m:r>
+              <m:r>
+                <w:rPr>
+                  <w:rFonts w:ascii="Cambria Math" w:hAnsi="Cambria Math"/>
+                </w:rPr>
+                <m:t xml:space="preserve"> </m:t>
+              </m:r>
+              <m:r>
+                <w:rPr>
+                  <w:rFonts w:ascii="Cambria Math" w:hAnsi="Cambria Math" w:hint="eastAsia"/>
+                </w:rPr>
+                <m:t>2.28)</m:t>
+              </m:r>
+              <w:bookmarkStart w:id="0" w:name="_GoBack"/>
+              <w:bookmarkEnd w:id="0"/>
+            </m:e>
+          </m:nary>
         </m:oMath>
       </m:oMathPara>
     </w:p>

--- a/pics/公式.docx
+++ b/pics/公式.docx
@@ -2704,11 +2704,6 @@
       </m:oMathPara>
     </w:p>
     <w:p>
-      <w:pPr>
-        <w:rPr>
-          <w:rFonts w:hint="eastAsia"/>
-        </w:rPr>
-      </w:pPr>
       <m:oMathPara>
         <m:oMath>
           <m:nary>
@@ -2838,12 +2833,178 @@
                 </w:rPr>
                 <m:t>2.28)</m:t>
               </m:r>
-              <w:bookmarkStart w:id="0" w:name="_GoBack"/>
-              <w:bookmarkEnd w:id="0"/>
             </m:e>
           </m:nary>
         </m:oMath>
       </m:oMathPara>
+    </w:p>
+    <w:p>
+      <w:pPr>
+        <w:rPr>
+          <w:rFonts w:hint="eastAsia"/>
+        </w:rPr>
+      </w:pPr>
+    </w:p>
+    <w:p>
+      <m:oMathPara>
+        <m:oMath>
+          <m:r>
+            <m:rPr>
+              <m:sty m:val="p"/>
+            </m:rPr>
+            <w:rPr>
+              <w:rFonts w:ascii="Cambria Math" w:hAnsi="Cambria Math"/>
+            </w:rPr>
+            <m:t>s</m:t>
+          </m:r>
+          <m:d>
+            <m:dPr>
+              <m:ctrlPr>
+                <w:rPr>
+                  <w:rFonts w:ascii="Cambria Math" w:hAnsi="Cambria Math"/>
+                </w:rPr>
+              </m:ctrlPr>
+            </m:dPr>
+            <m:e>
+              <m:r>
+                <w:rPr>
+                  <w:rFonts w:ascii="Cambria Math" w:hAnsi="Cambria Math"/>
+                </w:rPr>
+                <m:t>B</m:t>
+              </m:r>
+            </m:e>
+            <m:e>
+              <m:r>
+                <m:rPr>
+                  <m:sty m:val="p"/>
+                </m:rPr>
+                <w:rPr>
+                  <w:rFonts w:ascii="Cambria Math" w:hAnsi="Cambria Math"/>
+                </w:rPr>
+                <m:t>D</m:t>
+              </m:r>
+            </m:e>
+          </m:d>
+          <m:r>
+            <m:rPr>
+              <m:sty m:val="p"/>
+            </m:rPr>
+            <w:rPr>
+              <w:rFonts w:ascii="Cambria Math" w:hAnsi="Cambria Math"/>
+            </w:rPr>
+            <m:t>=</m:t>
+          </m:r>
+          <m:r>
+            <w:rPr>
+              <w:rFonts w:ascii="Cambria Math" w:hAnsi="Cambria Math"/>
+            </w:rPr>
+            <m:t>f</m:t>
+          </m:r>
+          <m:d>
+            <m:dPr>
+              <m:ctrlPr>
+                <w:rPr>
+                  <w:rFonts w:ascii="Cambria Math" w:hAnsi="Cambria Math"/>
+                </w:rPr>
+              </m:ctrlPr>
+            </m:dPr>
+            <m:e>
+              <m:r>
+                <m:rPr>
+                  <m:sty m:val="p"/>
+                </m:rPr>
+                <w:rPr>
+                  <w:rFonts w:ascii="Cambria Math" w:hAnsi="Cambria Math"/>
+                </w:rPr>
+                <m:t>θ</m:t>
+              </m:r>
+            </m:e>
+          </m:d>
+          <m:d>
+            <m:dPr>
+              <m:begChr m:val="|"/>
+              <m:endChr m:val="|"/>
+              <m:ctrlPr>
+                <w:rPr>
+                  <w:rFonts w:ascii="Cambria Math" w:hAnsi="Cambria Math"/>
+                </w:rPr>
+              </m:ctrlPr>
+            </m:dPr>
+            <m:e>
+              <m:r>
+                <w:rPr>
+                  <w:rFonts w:ascii="Cambria Math" w:hAnsi="Cambria Math"/>
+                </w:rPr>
+                <m:t>B</m:t>
+              </m:r>
+            </m:e>
+          </m:d>
+          <m:r>
+            <m:rPr>
+              <m:sty m:val="p"/>
+            </m:rPr>
+            <w:rPr>
+              <w:rFonts w:ascii="Cambria Math" w:hAnsi="Cambria Math"/>
+            </w:rPr>
+            <m:t>-</m:t>
+          </m:r>
+          <m:r>
+            <w:rPr>
+              <w:rFonts w:ascii="Cambria Math" w:hAnsi="Cambria Math"/>
+            </w:rPr>
+            <m:t>LL</m:t>
+          </m:r>
+          <m:r>
+            <m:rPr>
+              <m:sty m:val="p"/>
+            </m:rPr>
+            <w:rPr>
+              <w:rFonts w:ascii="Cambria Math" w:hAnsi="Cambria Math"/>
+            </w:rPr>
+            <m:t>((</m:t>
+          </m:r>
+          <m:r>
+            <w:rPr>
+              <w:rFonts w:ascii="Cambria Math" w:hAnsi="Cambria Math"/>
+            </w:rPr>
+            <m:t>B</m:t>
+          </m:r>
+          <m:r>
+            <m:rPr>
+              <m:sty m:val="p"/>
+            </m:rPr>
+            <w:rPr>
+              <w:rFonts w:ascii="Cambria Math" w:hAnsi="Cambria Math"/>
+            </w:rPr>
+            <m:t>|</m:t>
+          </m:r>
+          <m:r>
+            <w:rPr>
+              <w:rFonts w:ascii="Cambria Math" w:hAnsi="Cambria Math"/>
+            </w:rPr>
+            <m:t>D</m:t>
+          </m:r>
+          <m:r>
+            <m:rPr>
+              <m:sty m:val="p"/>
+            </m:rPr>
+            <w:rPr>
+              <w:rFonts w:ascii="Cambria Math" w:hAnsi="Cambria Math"/>
+            </w:rPr>
+            <m:t>)</m:t>
+          </m:r>
+        </m:oMath>
+      </m:oMathPara>
+    </w:p>
+    <w:p/>
+    <w:p>
+      <w:pPr>
+        <w:rPr>
+          <w:rFonts w:hint="eastAsia"/>
+        </w:rPr>
+      </w:pPr>
+      <w:bookmarkStart w:id="0" w:name="_GoBack"/>
+      <w:bookmarkEnd w:id="0"/>
     </w:p>
     <w:sectPr>
       <w:pgSz w:w="11906" w:h="16838"/>

--- a/pics/公式.docx
+++ b/pics/公式.docx
@@ -2838,13 +2838,7 @@
         </m:oMath>
       </m:oMathPara>
     </w:p>
-    <w:p>
-      <w:pPr>
-        <w:rPr>
-          <w:rFonts w:hint="eastAsia"/>
-        </w:rPr>
-      </w:pPr>
-    </w:p>
+    <w:p/>
     <w:p>
       <m:oMathPara>
         <m:oMath>
@@ -2998,14 +2992,964 @@
     </w:p>
     <w:p/>
     <w:p>
+      <m:oMathPara>
+        <m:oMath>
+          <m:sSup>
+            <m:sSupPr>
+              <m:ctrlPr>
+                <w:rPr>
+                  <w:rFonts w:ascii="Cambria Math" w:hAnsi="Cambria Math"/>
+                </w:rPr>
+              </m:ctrlPr>
+            </m:sSupPr>
+            <m:e>
+              <m:r>
+                <m:rPr>
+                  <m:sty m:val="bi"/>
+                </m:rPr>
+                <w:rPr>
+                  <w:rFonts w:ascii="Cambria Math" w:hAnsi="Cambria Math"/>
+                </w:rPr>
+                <m:t>w</m:t>
+              </m:r>
+            </m:e>
+            <m:sup>
+              <m:r>
+                <m:rPr>
+                  <m:sty m:val="p"/>
+                </m:rPr>
+                <w:rPr>
+                  <w:rFonts w:ascii="Cambria Math" w:hAnsi="Cambria Math"/>
+                </w:rPr>
+                <m:t>t</m:t>
+              </m:r>
+            </m:sup>
+          </m:sSup>
+          <m:r>
+            <w:rPr>
+              <w:rFonts w:ascii="Cambria Math" w:hAnsi="Cambria Math"/>
+            </w:rPr>
+            <m:t>x</m:t>
+          </m:r>
+          <m:r>
+            <m:rPr>
+              <m:sty m:val="p"/>
+            </m:rPr>
+            <w:rPr>
+              <w:rFonts w:ascii="Cambria Math" w:hAnsi="Cambria Math"/>
+            </w:rPr>
+            <m:t>+b=</m:t>
+          </m:r>
+          <m:f>
+            <m:fPr>
+              <m:ctrlPr>
+                <w:rPr>
+                  <w:rFonts w:ascii="Cambria Math" w:hAnsi="Cambria Math"/>
+                </w:rPr>
+              </m:ctrlPr>
+            </m:fPr>
+            <m:num>
+              <m:r>
+                <m:rPr>
+                  <m:sty m:val="p"/>
+                </m:rPr>
+                <w:rPr>
+                  <w:rFonts w:ascii="Cambria Math" w:hAnsi="Cambria Math"/>
+                </w:rPr>
+                <m:t>P(Y=1|</m:t>
+              </m:r>
+              <m:r>
+                <m:rPr>
+                  <m:sty m:val="b"/>
+                </m:rPr>
+                <w:rPr>
+                  <w:rFonts w:ascii="Cambria Math" w:hAnsi="Cambria Math"/>
+                </w:rPr>
+                <m:t>X</m:t>
+              </m:r>
+              <m:r>
+                <w:rPr>
+                  <w:rFonts w:ascii="Cambria Math" w:hAnsi="Cambria Math"/>
+                </w:rPr>
+                <m:t>)</m:t>
+              </m:r>
+            </m:num>
+            <m:den>
+              <m:r>
+                <w:rPr>
+                  <w:rFonts w:ascii="Cambria Math" w:hAnsi="Cambria Math"/>
+                </w:rPr>
+                <m:t>P</m:t>
+              </m:r>
+              <m:r>
+                <m:rPr>
+                  <m:sty m:val="p"/>
+                </m:rPr>
+                <w:rPr>
+                  <w:rFonts w:ascii="Cambria Math" w:hAnsi="Cambria Math"/>
+                </w:rPr>
+                <m:t>(Y=0|</m:t>
+              </m:r>
+              <m:r>
+                <m:rPr>
+                  <m:sty m:val="b"/>
+                </m:rPr>
+                <w:rPr>
+                  <w:rFonts w:ascii="Cambria Math" w:hAnsi="Cambria Math"/>
+                </w:rPr>
+                <m:t>X</m:t>
+              </m:r>
+              <m:r>
+                <m:rPr>
+                  <m:sty m:val="p"/>
+                </m:rPr>
+                <w:rPr>
+                  <w:rFonts w:ascii="Cambria Math" w:hAnsi="Cambria Math"/>
+                </w:rPr>
+                <m:t>)</m:t>
+              </m:r>
+            </m:den>
+          </m:f>
+          <m:r>
+            <m:rPr>
+              <m:sty m:val="p"/>
+            </m:rPr>
+            <w:rPr>
+              <w:rFonts w:ascii="Cambria Math" w:hAnsi="Cambria Math"/>
+            </w:rPr>
+            <m:t>=</m:t>
+          </m:r>
+          <m:f>
+            <m:fPr>
+              <m:ctrlPr>
+                <w:rPr>
+                  <w:rFonts w:ascii="Cambria Math" w:hAnsi="Cambria Math"/>
+                </w:rPr>
+              </m:ctrlPr>
+            </m:fPr>
+            <m:num>
+              <m:r>
+                <m:rPr>
+                  <m:sty m:val="p"/>
+                </m:rPr>
+                <w:rPr>
+                  <w:rFonts w:ascii="Cambria Math" w:hAnsi="Cambria Math"/>
+                </w:rPr>
+                <m:t>P(Y=1|</m:t>
+              </m:r>
+              <m:r>
+                <m:rPr>
+                  <m:sty m:val="b"/>
+                </m:rPr>
+                <w:rPr>
+                  <w:rFonts w:ascii="Cambria Math" w:hAnsi="Cambria Math"/>
+                </w:rPr>
+                <m:t>X</m:t>
+              </m:r>
+              <m:r>
+                <w:rPr>
+                  <w:rFonts w:ascii="Cambria Math" w:hAnsi="Cambria Math"/>
+                </w:rPr>
+                <m:t>)</m:t>
+              </m:r>
+            </m:num>
+            <m:den>
+              <m:r>
+                <w:rPr>
+                  <w:rFonts w:ascii="Cambria Math" w:hAnsi="Cambria Math"/>
+                </w:rPr>
+                <m:t>1-</m:t>
+              </m:r>
+              <m:r>
+                <m:rPr>
+                  <m:sty m:val="p"/>
+                </m:rPr>
+                <w:rPr>
+                  <w:rFonts w:ascii="Cambria Math" w:hAnsi="Cambria Math"/>
+                </w:rPr>
+                <m:t>P(Y=1|</m:t>
+              </m:r>
+              <m:r>
+                <m:rPr>
+                  <m:sty m:val="b"/>
+                </m:rPr>
+                <w:rPr>
+                  <w:rFonts w:ascii="Cambria Math" w:hAnsi="Cambria Math"/>
+                </w:rPr>
+                <m:t>X</m:t>
+              </m:r>
+              <m:r>
+                <w:rPr>
+                  <w:rFonts w:ascii="Cambria Math" w:hAnsi="Cambria Math"/>
+                </w:rPr>
+                <m:t>)</m:t>
+              </m:r>
+            </m:den>
+          </m:f>
+        </m:oMath>
+      </m:oMathPara>
+    </w:p>
+    <w:p>
+      <m:oMathPara>
+        <m:oMath>
+          <m:r>
+            <m:rPr>
+              <m:sty m:val="p"/>
+            </m:rPr>
+            <w:rPr>
+              <w:rFonts w:ascii="Cambria Math" w:hAnsi="Cambria Math"/>
+            </w:rPr>
+            <m:t>Ent</m:t>
+          </m:r>
+          <m:d>
+            <m:dPr>
+              <m:ctrlPr>
+                <w:rPr>
+                  <w:rFonts w:ascii="Cambria Math" w:hAnsi="Cambria Math"/>
+                </w:rPr>
+              </m:ctrlPr>
+            </m:dPr>
+            <m:e>
+              <m:r>
+                <m:rPr>
+                  <m:sty m:val="p"/>
+                </m:rPr>
+                <w:rPr>
+                  <w:rFonts w:ascii="Cambria Math" w:hAnsi="Cambria Math"/>
+                </w:rPr>
+                <m:t>D</m:t>
+              </m:r>
+            </m:e>
+          </m:d>
+          <m:r>
+            <m:rPr>
+              <m:sty m:val="p"/>
+            </m:rPr>
+            <w:rPr>
+              <w:rFonts w:ascii="Cambria Math" w:hAnsi="Cambria Math"/>
+            </w:rPr>
+            <m:t>=-</m:t>
+          </m:r>
+          <m:nary>
+            <m:naryPr>
+              <m:chr m:val="∑"/>
+              <m:limLoc m:val="undOvr"/>
+              <m:ctrlPr>
+                <w:rPr>
+                  <w:rFonts w:ascii="Cambria Math" w:hAnsi="Cambria Math"/>
+                </w:rPr>
+              </m:ctrlPr>
+            </m:naryPr>
+            <m:sub>
+              <m:r>
+                <w:rPr>
+                  <w:rFonts w:ascii="Cambria Math" w:hAnsi="Cambria Math"/>
+                </w:rPr>
+                <m:t>k=1</m:t>
+              </m:r>
+            </m:sub>
+            <m:sup>
+              <m:r>
+                <w:rPr>
+                  <w:rFonts w:ascii="Cambria Math" w:hAnsi="Cambria Math"/>
+                </w:rPr>
+                <m:t>|y|</m:t>
+              </m:r>
+            </m:sup>
+            <m:e>
+              <m:sSub>
+                <m:sSubPr>
+                  <m:ctrlPr>
+                    <w:rPr>
+                      <w:rFonts w:ascii="Cambria Math" w:hAnsi="Cambria Math"/>
+                      <w:i/>
+                    </w:rPr>
+                  </m:ctrlPr>
+                </m:sSubPr>
+                <m:e>
+                  <m:r>
+                    <w:rPr>
+                      <w:rFonts w:ascii="Cambria Math" w:hAnsi="Cambria Math"/>
+                    </w:rPr>
+                    <m:t>p</m:t>
+                  </m:r>
+                </m:e>
+                <m:sub>
+                  <m:r>
+                    <w:rPr>
+                      <w:rFonts w:ascii="Cambria Math" w:hAnsi="Cambria Math"/>
+                    </w:rPr>
+                    <m:t>k</m:t>
+                  </m:r>
+                </m:sub>
+              </m:sSub>
+              <m:func>
+                <m:funcPr>
+                  <m:ctrlPr>
+                    <w:rPr>
+                      <w:rFonts w:ascii="Cambria Math" w:hAnsi="Cambria Math"/>
+                      <w:i/>
+                    </w:rPr>
+                  </m:ctrlPr>
+                </m:funcPr>
+                <m:fName>
+                  <m:sSub>
+                    <m:sSubPr>
+                      <m:ctrlPr>
+                        <w:rPr>
+                          <w:rFonts w:ascii="Cambria Math" w:hAnsi="Cambria Math"/>
+                          <w:i/>
+                        </w:rPr>
+                      </m:ctrlPr>
+                    </m:sSubPr>
+                    <m:e>
+                      <m:r>
+                        <m:rPr>
+                          <m:sty m:val="p"/>
+                        </m:rPr>
+                        <w:rPr>
+                          <w:rFonts w:ascii="Cambria Math" w:hAnsi="Cambria Math"/>
+                        </w:rPr>
+                        <m:t>log</m:t>
+                      </m:r>
+                    </m:e>
+                    <m:sub>
+                      <m:r>
+                        <w:rPr>
+                          <w:rFonts w:ascii="Cambria Math" w:hAnsi="Cambria Math"/>
+                        </w:rPr>
+                        <m:t>2</m:t>
+                      </m:r>
+                    </m:sub>
+                  </m:sSub>
+                </m:fName>
+                <m:e>
+                  <m:sSub>
+                    <m:sSubPr>
+                      <m:ctrlPr>
+                        <w:rPr>
+                          <w:rFonts w:ascii="Cambria Math" w:hAnsi="Cambria Math"/>
+                          <w:i/>
+                        </w:rPr>
+                      </m:ctrlPr>
+                    </m:sSubPr>
+                    <m:e>
+                      <m:r>
+                        <w:rPr>
+                          <w:rFonts w:ascii="Cambria Math" w:hAnsi="Cambria Math"/>
+                        </w:rPr>
+                        <m:t>p</m:t>
+                      </m:r>
+                    </m:e>
+                    <m:sub>
+                      <m:r>
+                        <w:rPr>
+                          <w:rFonts w:ascii="Cambria Math" w:hAnsi="Cambria Math"/>
+                        </w:rPr>
+                        <m:t>k</m:t>
+                      </m:r>
+                    </m:sub>
+                  </m:sSub>
+                </m:e>
+              </m:func>
+            </m:e>
+          </m:nary>
+        </m:oMath>
+      </m:oMathPara>
+    </w:p>
+    <w:p>
+      <m:oMathPara>
+        <m:oMath>
+          <m:r>
+            <m:rPr>
+              <m:sty m:val="p"/>
+            </m:rPr>
+            <w:rPr>
+              <w:rFonts w:ascii="Cambria Math" w:hAnsi="Cambria Math"/>
+            </w:rPr>
+            <m:t>Gain_ratio</m:t>
+          </m:r>
+          <m:d>
+            <m:dPr>
+              <m:ctrlPr>
+                <w:rPr>
+                  <w:rFonts w:ascii="Cambria Math" w:hAnsi="Cambria Math"/>
+                </w:rPr>
+              </m:ctrlPr>
+            </m:dPr>
+            <m:e>
+              <m:r>
+                <m:rPr>
+                  <m:sty m:val="p"/>
+                </m:rPr>
+                <w:rPr>
+                  <w:rFonts w:ascii="Cambria Math" w:hAnsi="Cambria Math"/>
+                </w:rPr>
+                <m:t>D,α</m:t>
+              </m:r>
+            </m:e>
+          </m:d>
+          <m:r>
+            <m:rPr>
+              <m:sty m:val="p"/>
+            </m:rPr>
+            <w:rPr>
+              <w:rFonts w:ascii="Cambria Math" w:hAnsi="Cambria Math"/>
+            </w:rPr>
+            <m:t>=</m:t>
+          </m:r>
+          <m:f>
+            <m:fPr>
+              <m:ctrlPr>
+                <w:rPr>
+                  <w:rFonts w:ascii="Cambria Math" w:hAnsi="Cambria Math"/>
+                </w:rPr>
+              </m:ctrlPr>
+            </m:fPr>
+            <m:num>
+              <m:r>
+                <w:rPr>
+                  <w:rFonts w:ascii="Cambria Math" w:hAnsi="Cambria Math"/>
+                </w:rPr>
+                <m:t>Gain(D,α)</m:t>
+              </m:r>
+            </m:num>
+            <m:den>
+              <m:r>
+                <w:rPr>
+                  <w:rFonts w:ascii="Cambria Math" w:hAnsi="Cambria Math"/>
+                </w:rPr>
+                <m:t>IV(α)</m:t>
+              </m:r>
+            </m:den>
+          </m:f>
+        </m:oMath>
+      </m:oMathPara>
+    </w:p>
+    <w:p>
+      <m:oMathPara>
+        <m:oMath>
+          <m:r>
+            <m:rPr>
+              <m:sty m:val="p"/>
+            </m:rPr>
+            <w:rPr>
+              <w:rFonts w:ascii="Cambria Math" w:hAnsi="Cambria Math"/>
+            </w:rPr>
+            <m:t>IV</m:t>
+          </m:r>
+          <m:d>
+            <m:dPr>
+              <m:ctrlPr>
+                <w:rPr>
+                  <w:rFonts w:ascii="Cambria Math" w:hAnsi="Cambria Math"/>
+                </w:rPr>
+              </m:ctrlPr>
+            </m:dPr>
+            <m:e>
+              <m:r>
+                <m:rPr>
+                  <m:sty m:val="p"/>
+                </m:rPr>
+                <w:rPr>
+                  <w:rFonts w:ascii="Cambria Math" w:hAnsi="Cambria Math"/>
+                </w:rPr>
+                <m:t>a</m:t>
+              </m:r>
+            </m:e>
+          </m:d>
+          <m:r>
+            <m:rPr>
+              <m:sty m:val="p"/>
+            </m:rPr>
+            <w:rPr>
+              <w:rFonts w:ascii="Cambria Math" w:hAnsi="Cambria Math"/>
+            </w:rPr>
+            <m:t>=-</m:t>
+          </m:r>
+          <m:nary>
+            <m:naryPr>
+              <m:chr m:val="∑"/>
+              <m:limLoc m:val="undOvr"/>
+              <m:ctrlPr>
+                <w:rPr>
+                  <w:rFonts w:ascii="Cambria Math" w:hAnsi="Cambria Math"/>
+                </w:rPr>
+              </m:ctrlPr>
+            </m:naryPr>
+            <m:sub>
+              <m:r>
+                <m:rPr>
+                  <m:sty m:val="p"/>
+                </m:rPr>
+                <w:rPr>
+                  <w:rFonts w:ascii="Cambria Math" w:hAnsi="Cambria Math"/>
+                </w:rPr>
+                <m:t>v=1</m:t>
+              </m:r>
+            </m:sub>
+            <m:sup>
+              <m:r>
+                <w:rPr>
+                  <w:rFonts w:ascii="Cambria Math" w:hAnsi="Cambria Math"/>
+                </w:rPr>
+                <m:t>V</m:t>
+              </m:r>
+            </m:sup>
+            <m:e>
+              <m:f>
+                <m:fPr>
+                  <m:ctrlPr>
+                    <w:rPr>
+                      <w:rFonts w:ascii="Cambria Math" w:hAnsi="Cambria Math"/>
+                      <w:i/>
+                    </w:rPr>
+                  </m:ctrlPr>
+                </m:fPr>
+                <m:num>
+                  <m:r>
+                    <w:rPr>
+                      <w:rFonts w:ascii="Cambria Math" w:hAnsi="Cambria Math"/>
+                    </w:rPr>
+                    <m:t>|</m:t>
+                  </m:r>
+                  <m:sSup>
+                    <m:sSupPr>
+                      <m:ctrlPr>
+                        <w:rPr>
+                          <w:rFonts w:ascii="Cambria Math" w:hAnsi="Cambria Math"/>
+                          <w:i/>
+                        </w:rPr>
+                      </m:ctrlPr>
+                    </m:sSupPr>
+                    <m:e>
+                      <m:r>
+                        <w:rPr>
+                          <w:rFonts w:ascii="Cambria Math" w:hAnsi="Cambria Math"/>
+                        </w:rPr>
+                        <m:t>D</m:t>
+                      </m:r>
+                    </m:e>
+                    <m:sup>
+                      <m:r>
+                        <w:rPr>
+                          <w:rFonts w:ascii="Cambria Math" w:hAnsi="Cambria Math"/>
+                        </w:rPr>
+                        <m:t>v</m:t>
+                      </m:r>
+                    </m:sup>
+                  </m:sSup>
+                  <m:r>
+                    <w:rPr>
+                      <w:rFonts w:ascii="Cambria Math" w:hAnsi="Cambria Math"/>
+                    </w:rPr>
+                    <m:t>|</m:t>
+                  </m:r>
+                </m:num>
+                <m:den>
+                  <m:r>
+                    <w:rPr>
+                      <w:rFonts w:ascii="Cambria Math" w:hAnsi="Cambria Math"/>
+                    </w:rPr>
+                    <m:t>|D|</m:t>
+                  </m:r>
+                </m:den>
+              </m:f>
+              <m:func>
+                <m:funcPr>
+                  <m:ctrlPr>
+                    <w:rPr>
+                      <w:rFonts w:ascii="Cambria Math" w:hAnsi="Cambria Math"/>
+                      <w:i/>
+                    </w:rPr>
+                  </m:ctrlPr>
+                </m:funcPr>
+                <m:fName>
+                  <m:sSub>
+                    <m:sSubPr>
+                      <m:ctrlPr>
+                        <w:rPr>
+                          <w:rFonts w:ascii="Cambria Math" w:hAnsi="Cambria Math"/>
+                          <w:i/>
+                        </w:rPr>
+                      </m:ctrlPr>
+                    </m:sSubPr>
+                    <m:e>
+                      <m:r>
+                        <m:rPr>
+                          <m:sty m:val="p"/>
+                        </m:rPr>
+                        <w:rPr>
+                          <w:rFonts w:ascii="Cambria Math" w:hAnsi="Cambria Math"/>
+                        </w:rPr>
+                        <m:t>log</m:t>
+                      </m:r>
+                    </m:e>
+                    <m:sub>
+                      <m:r>
+                        <w:rPr>
+                          <w:rFonts w:ascii="Cambria Math" w:hAnsi="Cambria Math"/>
+                        </w:rPr>
+                        <m:t>2</m:t>
+                      </m:r>
+                    </m:sub>
+                  </m:sSub>
+                </m:fName>
+                <m:e>
+                  <m:f>
+                    <m:fPr>
+                      <m:ctrlPr>
+                        <w:rPr>
+                          <w:rFonts w:ascii="Cambria Math" w:hAnsi="Cambria Math"/>
+                          <w:i/>
+                        </w:rPr>
+                      </m:ctrlPr>
+                    </m:fPr>
+                    <m:num>
+                      <m:r>
+                        <w:rPr>
+                          <w:rFonts w:ascii="Cambria Math" w:hAnsi="Cambria Math"/>
+                        </w:rPr>
+                        <m:t>|</m:t>
+                      </m:r>
+                      <m:sSup>
+                        <m:sSupPr>
+                          <m:ctrlPr>
+                            <w:rPr>
+                              <w:rFonts w:ascii="Cambria Math" w:hAnsi="Cambria Math"/>
+                              <w:i/>
+                            </w:rPr>
+                          </m:ctrlPr>
+                        </m:sSupPr>
+                        <m:e>
+                          <m:r>
+                            <w:rPr>
+                              <w:rFonts w:ascii="Cambria Math" w:hAnsi="Cambria Math"/>
+                            </w:rPr>
+                            <m:t>D</m:t>
+                          </m:r>
+                        </m:e>
+                        <m:sup>
+                          <m:r>
+                            <w:rPr>
+                              <w:rFonts w:ascii="Cambria Math" w:hAnsi="Cambria Math"/>
+                            </w:rPr>
+                            <m:t>v</m:t>
+                          </m:r>
+                        </m:sup>
+                      </m:sSup>
+                      <m:r>
+                        <w:rPr>
+                          <w:rFonts w:ascii="Cambria Math" w:hAnsi="Cambria Math"/>
+                        </w:rPr>
+                        <m:t>|</m:t>
+                      </m:r>
+                    </m:num>
+                    <m:den>
+                      <m:r>
+                        <w:rPr>
+                          <w:rFonts w:ascii="Cambria Math" w:hAnsi="Cambria Math"/>
+                        </w:rPr>
+                        <m:t>|D|</m:t>
+                      </m:r>
+                    </m:den>
+                  </m:f>
+                </m:e>
+              </m:func>
+            </m:e>
+          </m:nary>
+        </m:oMath>
+      </m:oMathPara>
+    </w:p>
+    <w:p/>
+    <w:p>
+      <m:oMathPara>
+        <m:oMath>
+          <m:r>
+            <m:rPr>
+              <m:sty m:val="p"/>
+            </m:rPr>
+            <w:rPr>
+              <w:rFonts w:ascii="Cambria Math" w:hAnsi="Cambria Math"/>
+            </w:rPr>
+            <m:t>Gini</m:t>
+          </m:r>
+          <m:d>
+            <m:dPr>
+              <m:ctrlPr>
+                <w:rPr>
+                  <w:rFonts w:ascii="Cambria Math" w:hAnsi="Cambria Math"/>
+                </w:rPr>
+              </m:ctrlPr>
+            </m:dPr>
+            <m:e>
+              <m:r>
+                <m:rPr>
+                  <m:sty m:val="p"/>
+                </m:rPr>
+                <w:rPr>
+                  <w:rFonts w:ascii="Cambria Math" w:hAnsi="Cambria Math"/>
+                </w:rPr>
+                <m:t>D</m:t>
+              </m:r>
+            </m:e>
+          </m:d>
+          <m:r>
+            <m:rPr>
+              <m:sty m:val="p"/>
+            </m:rPr>
+            <w:rPr>
+              <w:rFonts w:ascii="Cambria Math" w:hAnsi="Cambria Math"/>
+            </w:rPr>
+            <m:t>=1-</m:t>
+          </m:r>
+          <m:nary>
+            <m:naryPr>
+              <m:chr m:val="∑"/>
+              <m:limLoc m:val="undOvr"/>
+              <m:ctrlPr>
+                <w:rPr>
+                  <w:rFonts w:ascii="Cambria Math" w:hAnsi="Cambria Math"/>
+                </w:rPr>
+              </m:ctrlPr>
+            </m:naryPr>
+            <m:sub>
+              <m:r>
+                <w:rPr>
+                  <w:rFonts w:ascii="Cambria Math" w:hAnsi="Cambria Math"/>
+                </w:rPr>
+                <m:t>k=1</m:t>
+              </m:r>
+            </m:sub>
+            <m:sup>
+              <m:r>
+                <w:rPr>
+                  <w:rFonts w:ascii="Cambria Math" w:hAnsi="Cambria Math"/>
+                </w:rPr>
+                <m:t>|y|</m:t>
+              </m:r>
+            </m:sup>
+            <m:e>
+              <m:sSubSup>
+                <m:sSubSupPr>
+                  <m:ctrlPr>
+                    <w:rPr>
+                      <w:rFonts w:ascii="Cambria Math" w:hAnsi="Cambria Math"/>
+                      <w:i/>
+                    </w:rPr>
+                  </m:ctrlPr>
+                </m:sSubSupPr>
+                <m:e>
+                  <m:r>
+                    <w:rPr>
+                      <w:rFonts w:ascii="Cambria Math" w:hAnsi="Cambria Math"/>
+                    </w:rPr>
+                    <m:t>p</m:t>
+                  </m:r>
+                </m:e>
+                <m:sub>
+                  <m:r>
+                    <w:rPr>
+                      <w:rFonts w:ascii="Cambria Math" w:hAnsi="Cambria Math"/>
+                    </w:rPr>
+                    <m:t>k</m:t>
+                  </m:r>
+                </m:sub>
+                <m:sup>
+                  <m:r>
+                    <w:rPr>
+                      <w:rFonts w:ascii="Cambria Math" w:hAnsi="Cambria Math"/>
+                    </w:rPr>
+                    <m:t>2</m:t>
+                  </m:r>
+                </m:sup>
+              </m:sSubSup>
+            </m:e>
+          </m:nary>
+        </m:oMath>
+      </m:oMathPara>
+    </w:p>
+    <w:p>
       <w:pPr>
         <w:rPr>
-          <w:rFonts w:hint="eastAsia"/>
+          <w:rFonts w:eastAsia="等线"/>
+          <w:b/>
         </w:rPr>
       </w:pPr>
-      <w:bookmarkStart w:id="0" w:name="_GoBack"/>
-      <w:bookmarkEnd w:id="0"/>
+      <m:oMathPara>
+        <m:oMath>
+          <m:r>
+            <m:rPr>
+              <m:sty m:val="p"/>
+            </m:rPr>
+            <w:rPr>
+              <w:rFonts w:ascii="Cambria Math" w:eastAsia="等线" w:hAnsi="Cambria Math" w:hint="eastAsia"/>
+            </w:rPr>
+            <m:t>L</m:t>
+          </m:r>
+          <m:d>
+            <m:dPr>
+              <m:ctrlPr>
+                <w:rPr>
+                  <w:rFonts w:ascii="Cambria Math" w:eastAsia="等线" w:hAnsi="Cambria Math"/>
+                </w:rPr>
+              </m:ctrlPr>
+            </m:dPr>
+            <m:e>
+              <m:r>
+                <m:rPr>
+                  <m:sty m:val="p"/>
+                </m:rPr>
+                <w:rPr>
+                  <w:rFonts w:ascii="Cambria Math" w:eastAsia="等线" w:hAnsi="Cambria Math"/>
+                </w:rPr>
+                <m:t>θ</m:t>
+              </m:r>
+            </m:e>
+            <m:e>
+              <m:r>
+                <m:rPr>
+                  <m:sty m:val="bi"/>
+                </m:rPr>
+                <w:rPr>
+                  <w:rFonts w:ascii="Cambria Math" w:eastAsia="等线" w:hAnsi="Cambria Math"/>
+                </w:rPr>
+                <m:t>X</m:t>
+              </m:r>
+              <m:ctrlPr>
+                <w:rPr>
+                  <w:rFonts w:ascii="Cambria Math" w:eastAsia="等线" w:hAnsi="Cambria Math"/>
+                  <w:b/>
+                  <w:i/>
+                </w:rPr>
+              </m:ctrlPr>
+            </m:e>
+          </m:d>
+          <m:r>
+            <m:rPr>
+              <m:sty m:val="bi"/>
+            </m:rPr>
+            <w:rPr>
+              <w:rFonts w:ascii="Cambria Math" w:eastAsia="等线" w:hAnsi="Cambria Math"/>
+            </w:rPr>
+            <m:t>=</m:t>
+          </m:r>
+          <m:r>
+            <m:rPr>
+              <m:sty m:val="bi"/>
+            </m:rPr>
+            <w:rPr>
+              <w:rFonts w:ascii="Cambria Math" w:eastAsia="等线" w:hAnsi="Cambria Math"/>
+            </w:rPr>
+            <m:t>P(X=</m:t>
+          </m:r>
+          <m:acc>
+            <m:accPr>
+              <m:chr m:val="⃑"/>
+              <m:ctrlPr>
+                <w:rPr>
+                  <w:rFonts w:ascii="Cambria Math" w:eastAsia="等线" w:hAnsi="Cambria Math"/>
+                  <w:b/>
+                  <w:i/>
+                </w:rPr>
+              </m:ctrlPr>
+            </m:accPr>
+            <m:e>
+              <m:r>
+                <m:rPr>
+                  <m:sty m:val="bi"/>
+                </m:rPr>
+                <w:rPr>
+                  <w:rFonts w:ascii="Cambria Math" w:eastAsia="等线" w:hAnsi="Cambria Math"/>
+                </w:rPr>
+                <m:t>x</m:t>
+              </m:r>
+            </m:e>
+          </m:acc>
+          <m:r>
+            <m:rPr>
+              <m:sty m:val="bi"/>
+            </m:rPr>
+            <w:rPr>
+              <w:rFonts w:ascii="Cambria Math" w:eastAsia="等线" w:hAnsi="Cambria Math"/>
+            </w:rPr>
+            <m:t>|</m:t>
+          </m:r>
+          <m:sSub>
+            <m:sSubPr>
+              <m:ctrlPr>
+                <w:rPr>
+                  <w:rFonts w:ascii="Cambria Math" w:eastAsia="等线" w:hAnsi="Cambria Math"/>
+                  <w:b/>
+                  <w:i/>
+                </w:rPr>
+              </m:ctrlPr>
+            </m:sSubPr>
+            <m:e>
+              <m:r>
+                <m:rPr>
+                  <m:sty m:val="bi"/>
+                </m:rPr>
+                <w:rPr>
+                  <w:rFonts w:ascii="Cambria Math" w:eastAsia="等线" w:hAnsi="Cambria Math"/>
+                </w:rPr>
+                <m:t>θ</m:t>
+              </m:r>
+            </m:e>
+            <m:sub>
+              <m:r>
+                <m:rPr>
+                  <m:sty m:val="bi"/>
+                </m:rPr>
+                <w:rPr>
+                  <w:rFonts w:ascii="Cambria Math" w:eastAsia="等线" w:hAnsi="Cambria Math"/>
+                </w:rPr>
+                <m:t>c</m:t>
+              </m:r>
+            </m:sub>
+          </m:sSub>
+          <m:r>
+            <m:rPr>
+              <m:sty m:val="bi"/>
+            </m:rPr>
+            <w:rPr>
+              <w:rFonts w:ascii="Cambria Math" w:eastAsia="等线" w:hAnsi="Cambria Math"/>
+            </w:rPr>
+            <m:t>=θ</m:t>
+          </m:r>
+          <w:bookmarkStart w:id="0" w:name="_GoBack"/>
+          <w:bookmarkEnd w:id="0"/>
+          <m:r>
+            <m:rPr>
+              <m:sty m:val="bi"/>
+            </m:rPr>
+            <w:rPr>
+              <w:rFonts w:ascii="Cambria Math" w:eastAsia="等线" w:hAnsi="Cambria Math"/>
+            </w:rPr>
+            <m:t>)=</m:t>
+          </m:r>
+          <m:r>
+            <m:rPr>
+              <m:sty m:val="bi"/>
+            </m:rPr>
+            <w:rPr>
+              <w:rFonts w:ascii="Cambria Math" w:eastAsia="等线" w:hAnsi="Cambria Math"/>
+            </w:rPr>
+            <m:t>f(X;θ)</m:t>
+          </m:r>
+        </m:oMath>
+      </m:oMathPara>
     </w:p>
+    <w:p>
+      <w:pPr>
+        <w:rPr>
+          <w:rFonts w:eastAsia="等线" w:hint="eastAsia"/>
+        </w:rPr>
+      </w:pPr>
+    </w:p>
+    <w:p/>
+    <w:p/>
+    <w:p/>
     <w:sectPr>
       <w:pgSz w:w="11906" w:h="16838"/>
       <w:pgMar w:top="1440" w:right="1800" w:bottom="1440" w:left="1800" w:header="851" w:footer="992" w:gutter="0"/>
